--- a/arb/docx/32.content.docx
+++ b/arb/docx/32.content.docx
@@ -204,29 +204,16 @@
         <w:rPr>
           <w:lang w:val="ar_AE" w:bidi="ar_AE"/>
         </w:rPr>
-        <w:t>JON</w:t>
-      </w:r>
-      <w:r>
-        <w:rPr>
-          <w:lang w:val="ar_AE" w:bidi="ar_AE"/>
-        </w:rPr>
-      </w:r>
-    </w:p>
-    <w:p>
-      <w:pPr>
-        <w:bidi/>
-      </w:pPr>
-      <w:r>
-        <w:rPr>
-          <w:lang w:val="ar_AE" w:bidi="ar_AE"/>
-        </w:rPr>
-      </w:r>
-      <w:r>
-        <w:rPr>
-          <w:i/>
-          <w:lang w:val="ar_AE" w:bidi="ar_AE"/>
-        </w:rPr>
-        <w:t>Jonah 1:1, Jonah 1:2, Jonah 1:3, Jonah 1:4, Jonah 1:5, Jonah 1:6, Jonah 1:7, Jonah 1:8, Jonah 1:9, Jonah 1:10, Jonah 1:11, Jonah 1:12, Jonah 1:13, Jonah 1:14, Jonah 1:15, Jonah 1:16, Jonah 1:17, Jonah 2:1, Jonah 2:2, Jonah 2:3, Jonah 2:4, Jonah 2:5, Jonah 2:6, Jonah 2:7, Jonah 2:8, Jonah 2:9, Jonah 2:10, Jonah 3:1, Jonah 3:2, Jonah 3:3, Jonah 3:4, Jonah 3:5, Jonah 3:6, Jonah 3:7, Jonah 3:8, Jonah 3:9, Jonah 3:10, Jonah 4:1, Jonah 4:2, Jonah 4:3, Jonah 4:4, Jonah 4:5, Jonah 4:6, Jonah 4:7, Jonah 4:8, Jonah 4:9, Jonah 4:10, Jonah 4:11</w:t>
+      </w:r>
+    </w:p>
+    <w:p>
+      <w:pPr>
+        <w:bidi/>
+      </w:pPr>
+      <w:r>
+        <w:rPr>
+          <w:lang w:val="ar_AE" w:bidi="ar_AE"/>
+        </w:rPr>
       </w:r>
       <w:r>
         <w:rPr>
@@ -347,6 +334,694 @@
     </w:p>
     <w:p>
       <w:pPr>
+        <w:bidi/>
+      </w:pPr>
+      <w:r>
+        <w:rPr>
+          <w:lang w:val="ar_AE" w:bidi="ar_AE"/>
+        </w:rPr>
+      </w:r>
+      <w:r>
+        <w:rPr>
+          <w:vertAlign w:val="superscript"/>
+          <w:lang w:val="ar_AE" w:bidi="ar_AE"/>
+        </w:rPr>
+        <w:t>2</w:t>
+      </w:r>
+      <w:r>
+        <w:rPr>
+          <w:lang w:val="ar_AE" w:bidi="ar_AE"/>
+        </w:rPr>
+        <w:t xml:space="preserve"> «قُمِ ٱذْهَبْ إِلَى نِينَوَى ٱلْمَدِينَةِ ٱلْعَظِيمَةِ وَنَادِ عَلَيْهَا، لِأَنَّهُ قَدْ صَعِدَ شَرُّهُمْ أَمَامِي».</w:t>
+      </w:r>
+      <w:r>
+        <w:rPr>
+          <w:lang w:val="ar_AE" w:bidi="ar_AE"/>
+        </w:rPr>
+      </w:r>
+      <w:r>
+        <w:rPr>
+          <w:lang w:val="ar_AE" w:bidi="ar_AE"/>
+        </w:rPr>
+      </w:r>
+    </w:p>
+    <w:p>
+      <w:pPr>
+        <w:bidi/>
+      </w:pPr>
+      <w:r>
+        <w:rPr>
+          <w:lang w:val="ar_AE" w:bidi="ar_AE"/>
+        </w:rPr>
+      </w:r>
+    </w:p>
+    <w:p>
+      <w:pPr>
+        <w:bidi/>
+      </w:pPr>
+      <w:r>
+        <w:rPr>
+          <w:lang w:val="ar_AE" w:bidi="ar_AE"/>
+        </w:rPr>
+      </w:r>
+      <w:r>
+        <w:rPr>
+          <w:vertAlign w:val="superscript"/>
+          <w:lang w:val="ar_AE" w:bidi="ar_AE"/>
+        </w:rPr>
+        <w:t>3</w:t>
+      </w:r>
+      <w:r>
+        <w:rPr>
+          <w:lang w:val="ar_AE" w:bidi="ar_AE"/>
+        </w:rPr>
+        <w:t xml:space="preserve"> فَقَامَ يُونَانُ لِيَهْرُبَ إِلَى تَرْشِيشَ مِنْ وَجْهِ ٱلرَّبِّ، فَنَزَلَ إِلَى يَافَا وَوَجَدَ سَفِينَةً ذَاهِبَةً إِلَى تَرْشِيشَ، فَدَفَعَ أُجْرَتَهَا وَنَزَلَ فِيهَا، لِيَذْهَبَ مَعَهُمْ إِلَى تَرْشِيشَ مِنْ وَجْهِ ٱلرَّبِّ.</w:t>
+      </w:r>
+      <w:r>
+        <w:rPr>
+          <w:lang w:val="ar_AE" w:bidi="ar_AE"/>
+        </w:rPr>
+      </w:r>
+      <w:r>
+        <w:rPr>
+          <w:lang w:val="ar_AE" w:bidi="ar_AE"/>
+        </w:rPr>
+      </w:r>
+    </w:p>
+    <w:p>
+      <w:pPr>
+        <w:bidi/>
+      </w:pPr>
+      <w:r>
+        <w:rPr>
+          <w:lang w:val="ar_AE" w:bidi="ar_AE"/>
+        </w:rPr>
+      </w:r>
+    </w:p>
+    <w:p>
+      <w:pPr>
+        <w:bidi/>
+      </w:pPr>
+      <w:r>
+        <w:rPr>
+          <w:lang w:val="ar_AE" w:bidi="ar_AE"/>
+        </w:rPr>
+      </w:r>
+      <w:r>
+        <w:rPr>
+          <w:vertAlign w:val="superscript"/>
+          <w:lang w:val="ar_AE" w:bidi="ar_AE"/>
+        </w:rPr>
+        <w:t>4</w:t>
+      </w:r>
+      <w:r>
+        <w:rPr>
+          <w:lang w:val="ar_AE" w:bidi="ar_AE"/>
+        </w:rPr>
+        <w:t xml:space="preserve"> فَأَرْسَلَ ٱلرَّبُّ رِيحًا شَدِيدَةً إِلَى ٱلْبَحْرِ، فَحَدَثَ نَوْءٌ عَظِيمٌ فِي ٱلْبَحْرِ حَتَّى كَادَتِ ٱلسَّفِينَةُ تَنْكَسِرُ.</w:t>
+      </w:r>
+      <w:r>
+        <w:rPr>
+          <w:lang w:val="ar_AE" w:bidi="ar_AE"/>
+        </w:rPr>
+      </w:r>
+      <w:r>
+        <w:rPr>
+          <w:lang w:val="ar_AE" w:bidi="ar_AE"/>
+        </w:rPr>
+      </w:r>
+    </w:p>
+    <w:p>
+      <w:pPr>
+        <w:bidi/>
+      </w:pPr>
+      <w:r>
+        <w:rPr>
+          <w:lang w:val="ar_AE" w:bidi="ar_AE"/>
+        </w:rPr>
+      </w:r>
+    </w:p>
+    <w:p>
+      <w:pPr>
+        <w:bidi/>
+      </w:pPr>
+      <w:r>
+        <w:rPr>
+          <w:lang w:val="ar_AE" w:bidi="ar_AE"/>
+        </w:rPr>
+      </w:r>
+      <w:r>
+        <w:rPr>
+          <w:vertAlign w:val="superscript"/>
+          <w:lang w:val="ar_AE" w:bidi="ar_AE"/>
+        </w:rPr>
+        <w:t>5</w:t>
+      </w:r>
+      <w:r>
+        <w:rPr>
+          <w:lang w:val="ar_AE" w:bidi="ar_AE"/>
+        </w:rPr>
+        <w:t xml:space="preserve"> فَخَافَ ٱلْمَّلَاحُونَ وَصَرَخُوا كُلُّ وَاحِدٍ إِلَى إِلَهِهِ، وَطَرَحُوا ٱلْأَمْتِعَةَ ٱلَّتِي فِي ٱلسَّفِينَةِ إِلَى ٱلْبَحْرِ لِيُخَفِّفُوا عَنْهُمْ. وَأَمَّا يُونَانُ فَكَانَ قَدْ نَزَلَ إِلَى جَوْفِ ٱلسَّفِينَةِ وَٱضْطَجَعَ وَنَامَ نَوْمًا ثَقِيلًا.</w:t>
+      </w:r>
+      <w:r>
+        <w:rPr>
+          <w:lang w:val="ar_AE" w:bidi="ar_AE"/>
+        </w:rPr>
+      </w:r>
+      <w:r>
+        <w:rPr>
+          <w:lang w:val="ar_AE" w:bidi="ar_AE"/>
+        </w:rPr>
+      </w:r>
+    </w:p>
+    <w:p>
+      <w:pPr>
+        <w:bidi/>
+      </w:pPr>
+      <w:r>
+        <w:rPr>
+          <w:lang w:val="ar_AE" w:bidi="ar_AE"/>
+        </w:rPr>
+      </w:r>
+    </w:p>
+    <w:p>
+      <w:pPr>
+        <w:bidi/>
+      </w:pPr>
+      <w:r>
+        <w:rPr>
+          <w:lang w:val="ar_AE" w:bidi="ar_AE"/>
+        </w:rPr>
+      </w:r>
+      <w:r>
+        <w:rPr>
+          <w:vertAlign w:val="superscript"/>
+          <w:lang w:val="ar_AE" w:bidi="ar_AE"/>
+        </w:rPr>
+        <w:t>6</w:t>
+      </w:r>
+      <w:r>
+        <w:rPr>
+          <w:lang w:val="ar_AE" w:bidi="ar_AE"/>
+        </w:rPr>
+        <w:t xml:space="preserve"> فَجَاءَ إِلَيْهِ رَئِيسُ ٱلنُّوتِيَّةِ وَقَالَ لَهُ: «مَا لَكَ نَائِمًا؟ قُمِ ٱصْرُخْ إِلَى إِلَهِكَ عَسَى أَنْ يَفْتَكِرَ ٱلإِلَهُ فِينَا فَلَا نَهْلِكَ».</w:t>
+      </w:r>
+      <w:r>
+        <w:rPr>
+          <w:lang w:val="ar_AE" w:bidi="ar_AE"/>
+        </w:rPr>
+      </w:r>
+      <w:r>
+        <w:rPr>
+          <w:lang w:val="ar_AE" w:bidi="ar_AE"/>
+        </w:rPr>
+      </w:r>
+    </w:p>
+    <w:p>
+      <w:pPr>
+        <w:bidi/>
+      </w:pPr>
+      <w:r>
+        <w:rPr>
+          <w:lang w:val="ar_AE" w:bidi="ar_AE"/>
+        </w:rPr>
+      </w:r>
+    </w:p>
+    <w:p>
+      <w:pPr>
+        <w:bidi/>
+      </w:pPr>
+      <w:r>
+        <w:rPr>
+          <w:lang w:val="ar_AE" w:bidi="ar_AE"/>
+        </w:rPr>
+      </w:r>
+      <w:r>
+        <w:rPr>
+          <w:vertAlign w:val="superscript"/>
+          <w:lang w:val="ar_AE" w:bidi="ar_AE"/>
+        </w:rPr>
+        <w:t>7</w:t>
+      </w:r>
+      <w:r>
+        <w:rPr>
+          <w:lang w:val="ar_AE" w:bidi="ar_AE"/>
+        </w:rPr>
+        <w:t xml:space="preserve"> وَقَالَ بَعْضُهُمْ لِبَعْضٍ: «هَلُمَّ نُلْقِي قُرَعًا لِنَعْرِفَ بِسَبَبِ مَنْ هَذِهِ ٱلْبَلِيَّةُ». فَأَلْقَوْا قُرَعًا، فَوَقَعَتِ ٱلْقُرْعَةُ عَلَى يُونَانَ.</w:t>
+      </w:r>
+      <w:r>
+        <w:rPr>
+          <w:lang w:val="ar_AE" w:bidi="ar_AE"/>
+        </w:rPr>
+      </w:r>
+      <w:r>
+        <w:rPr>
+          <w:lang w:val="ar_AE" w:bidi="ar_AE"/>
+        </w:rPr>
+      </w:r>
+    </w:p>
+    <w:p>
+      <w:pPr>
+        <w:bidi/>
+      </w:pPr>
+      <w:r>
+        <w:rPr>
+          <w:lang w:val="ar_AE" w:bidi="ar_AE"/>
+        </w:rPr>
+      </w:r>
+    </w:p>
+    <w:p>
+      <w:pPr>
+        <w:bidi/>
+      </w:pPr>
+      <w:r>
+        <w:rPr>
+          <w:lang w:val="ar_AE" w:bidi="ar_AE"/>
+        </w:rPr>
+      </w:r>
+      <w:r>
+        <w:rPr>
+          <w:vertAlign w:val="superscript"/>
+          <w:lang w:val="ar_AE" w:bidi="ar_AE"/>
+        </w:rPr>
+        <w:t>8</w:t>
+      </w:r>
+      <w:r>
+        <w:rPr>
+          <w:lang w:val="ar_AE" w:bidi="ar_AE"/>
+        </w:rPr>
+        <w:t xml:space="preserve"> فَقَالُوا لَهُ: «أَخْبِرْنَا بِسَبَبِ مَنْ هَذِهِ ٱلْمُصِيبَةُ عَلَيْنَا؟ مَا هُوَ عَمَلُكَ؟ وَمِنْ أَيْنَ أَتَيْتَ؟ مَا هِيَ أَرْضُكَ؟ وَمِنْ أَيِّ شَعْبٍ أَنْتَ؟»</w:t>
+      </w:r>
+      <w:r>
+        <w:rPr>
+          <w:lang w:val="ar_AE" w:bidi="ar_AE"/>
+        </w:rPr>
+      </w:r>
+      <w:r>
+        <w:rPr>
+          <w:lang w:val="ar_AE" w:bidi="ar_AE"/>
+        </w:rPr>
+      </w:r>
+    </w:p>
+    <w:p>
+      <w:pPr>
+        <w:bidi/>
+      </w:pPr>
+      <w:r>
+        <w:rPr>
+          <w:lang w:val="ar_AE" w:bidi="ar_AE"/>
+        </w:rPr>
+      </w:r>
+    </w:p>
+    <w:p>
+      <w:pPr>
+        <w:bidi/>
+      </w:pPr>
+      <w:r>
+        <w:rPr>
+          <w:lang w:val="ar_AE" w:bidi="ar_AE"/>
+        </w:rPr>
+      </w:r>
+      <w:r>
+        <w:rPr>
+          <w:vertAlign w:val="superscript"/>
+          <w:lang w:val="ar_AE" w:bidi="ar_AE"/>
+        </w:rPr>
+        <w:t>9</w:t>
+      </w:r>
+      <w:r>
+        <w:rPr>
+          <w:lang w:val="ar_AE" w:bidi="ar_AE"/>
+        </w:rPr>
+        <w:t xml:space="preserve"> فَقَالَ لَهُمْ: «أَنَا عِبْرَانِيٌّ، وَأَنَا خَائِفٌ مِنَ ٱلرَّبِّ إِلَهِ ٱلسَّمَاءِ ٱلَّذِي صَنَعَ ٱلْبَحْرَ وَٱلْبَرَّ».</w:t>
+      </w:r>
+      <w:r>
+        <w:rPr>
+          <w:lang w:val="ar_AE" w:bidi="ar_AE"/>
+        </w:rPr>
+      </w:r>
+      <w:r>
+        <w:rPr>
+          <w:lang w:val="ar_AE" w:bidi="ar_AE"/>
+        </w:rPr>
+      </w:r>
+    </w:p>
+    <w:p>
+      <w:pPr>
+        <w:bidi/>
+      </w:pPr>
+      <w:r>
+        <w:rPr>
+          <w:lang w:val="ar_AE" w:bidi="ar_AE"/>
+        </w:rPr>
+      </w:r>
+    </w:p>
+    <w:p>
+      <w:pPr>
+        <w:bidi/>
+      </w:pPr>
+      <w:r>
+        <w:rPr>
+          <w:lang w:val="ar_AE" w:bidi="ar_AE"/>
+        </w:rPr>
+      </w:r>
+      <w:r>
+        <w:rPr>
+          <w:vertAlign w:val="superscript"/>
+          <w:lang w:val="ar_AE" w:bidi="ar_AE"/>
+        </w:rPr>
+        <w:t>10</w:t>
+      </w:r>
+      <w:r>
+        <w:rPr>
+          <w:lang w:val="ar_AE" w:bidi="ar_AE"/>
+        </w:rPr>
+        <w:t xml:space="preserve"> فَخَافَ ٱلرِّجَالُ خَوْفًا عَظِيمًا، وَقَالُوا لَهُ: «لِمَاذَا فَعَلْتَ هَذَا؟» فَإِنَّ ٱلرِّجَالَ عَرَفُوا أَنَّهُ هَارِبٌ مِنْ وَجْهِ ٱلرَّبِّ، لِأَنَّهُ أَخْبَرَهُمْ.</w:t>
+      </w:r>
+      <w:r>
+        <w:rPr>
+          <w:lang w:val="ar_AE" w:bidi="ar_AE"/>
+        </w:rPr>
+      </w:r>
+      <w:r>
+        <w:rPr>
+          <w:lang w:val="ar_AE" w:bidi="ar_AE"/>
+        </w:rPr>
+      </w:r>
+    </w:p>
+    <w:p>
+      <w:pPr>
+        <w:bidi/>
+      </w:pPr>
+      <w:r>
+        <w:rPr>
+          <w:lang w:val="ar_AE" w:bidi="ar_AE"/>
+        </w:rPr>
+      </w:r>
+    </w:p>
+    <w:p>
+      <w:pPr>
+        <w:bidi/>
+      </w:pPr>
+      <w:r>
+        <w:rPr>
+          <w:lang w:val="ar_AE" w:bidi="ar_AE"/>
+        </w:rPr>
+      </w:r>
+      <w:r>
+        <w:rPr>
+          <w:vertAlign w:val="superscript"/>
+          <w:lang w:val="ar_AE" w:bidi="ar_AE"/>
+        </w:rPr>
+        <w:t>11</w:t>
+      </w:r>
+      <w:r>
+        <w:rPr>
+          <w:lang w:val="ar_AE" w:bidi="ar_AE"/>
+        </w:rPr>
+        <w:t xml:space="preserve"> فَقَالُوا لَهُ: «مَاذَا نَصْنَعُ بِكَ لِيَسْكُنَ ٱلْبَحْرُ عَنَّا؟» لِأَنَّ ٱلْبَحْرَ كَانَ يَزْدَادُ ٱضْطِرَابًا.</w:t>
+      </w:r>
+      <w:r>
+        <w:rPr>
+          <w:lang w:val="ar_AE" w:bidi="ar_AE"/>
+        </w:rPr>
+      </w:r>
+      <w:r>
+        <w:rPr>
+          <w:lang w:val="ar_AE" w:bidi="ar_AE"/>
+        </w:rPr>
+      </w:r>
+    </w:p>
+    <w:p>
+      <w:pPr>
+        <w:bidi/>
+      </w:pPr>
+      <w:r>
+        <w:rPr>
+          <w:lang w:val="ar_AE" w:bidi="ar_AE"/>
+        </w:rPr>
+      </w:r>
+    </w:p>
+    <w:p>
+      <w:pPr>
+        <w:bidi/>
+      </w:pPr>
+      <w:r>
+        <w:rPr>
+          <w:lang w:val="ar_AE" w:bidi="ar_AE"/>
+        </w:rPr>
+      </w:r>
+      <w:r>
+        <w:rPr>
+          <w:vertAlign w:val="superscript"/>
+          <w:lang w:val="ar_AE" w:bidi="ar_AE"/>
+        </w:rPr>
+        <w:t>12</w:t>
+      </w:r>
+      <w:r>
+        <w:rPr>
+          <w:lang w:val="ar_AE" w:bidi="ar_AE"/>
+        </w:rPr>
+        <w:t xml:space="preserve"> فَقَالَ لَهُمْ: «خُذُونِي وَٱطْرَحُونِي فِي ٱلْبَحْرِ فَيَسْكُنَ ٱلْبَحْرُ عَنْكُمْ، لِأَنَّنِي عَالِمٌ أَنَّهُ بِسَبَبِي هَذَا ٱلنَّوْءُ ٱلْعَظِيمُ عَلَيْكُمْ».</w:t>
+      </w:r>
+      <w:r>
+        <w:rPr>
+          <w:lang w:val="ar_AE" w:bidi="ar_AE"/>
+        </w:rPr>
+      </w:r>
+      <w:r>
+        <w:rPr>
+          <w:lang w:val="ar_AE" w:bidi="ar_AE"/>
+        </w:rPr>
+      </w:r>
+    </w:p>
+    <w:p>
+      <w:pPr>
+        <w:bidi/>
+      </w:pPr>
+      <w:r>
+        <w:rPr>
+          <w:lang w:val="ar_AE" w:bidi="ar_AE"/>
+        </w:rPr>
+      </w:r>
+    </w:p>
+    <w:p>
+      <w:pPr>
+        <w:bidi/>
+      </w:pPr>
+      <w:r>
+        <w:rPr>
+          <w:lang w:val="ar_AE" w:bidi="ar_AE"/>
+        </w:rPr>
+      </w:r>
+      <w:r>
+        <w:rPr>
+          <w:vertAlign w:val="superscript"/>
+          <w:lang w:val="ar_AE" w:bidi="ar_AE"/>
+        </w:rPr>
+        <w:t>13</w:t>
+      </w:r>
+      <w:r>
+        <w:rPr>
+          <w:lang w:val="ar_AE" w:bidi="ar_AE"/>
+        </w:rPr>
+        <w:t xml:space="preserve"> وَلَكِنَّ ٱلرِّجَالَ جَذَفُوا لِيُرَجِّعُوا ٱلسَّفِينَةَ إِلَى ٱلْبَرِّ فَلَمْ يَسْتَطِيعُوا، لِأَنَّ ٱلْبَحْرَ كَانَ يَزْدَادُ ٱضْطِرَابًا عَلَيْهِمْ.</w:t>
+      </w:r>
+      <w:r>
+        <w:rPr>
+          <w:lang w:val="ar_AE" w:bidi="ar_AE"/>
+        </w:rPr>
+      </w:r>
+      <w:r>
+        <w:rPr>
+          <w:lang w:val="ar_AE" w:bidi="ar_AE"/>
+        </w:rPr>
+      </w:r>
+    </w:p>
+    <w:p>
+      <w:pPr>
+        <w:bidi/>
+      </w:pPr>
+      <w:r>
+        <w:rPr>
+          <w:lang w:val="ar_AE" w:bidi="ar_AE"/>
+        </w:rPr>
+      </w:r>
+    </w:p>
+    <w:p>
+      <w:pPr>
+        <w:bidi/>
+      </w:pPr>
+      <w:r>
+        <w:rPr>
+          <w:lang w:val="ar_AE" w:bidi="ar_AE"/>
+        </w:rPr>
+      </w:r>
+      <w:r>
+        <w:rPr>
+          <w:vertAlign w:val="superscript"/>
+          <w:lang w:val="ar_AE" w:bidi="ar_AE"/>
+        </w:rPr>
+        <w:t>14</w:t>
+      </w:r>
+      <w:r>
+        <w:rPr>
+          <w:lang w:val="ar_AE" w:bidi="ar_AE"/>
+        </w:rPr>
+        <w:t xml:space="preserve"> فَصَرَخُوا إِلَى ٱلرَّبِّ وَقَالُوا: «آهِ يَارَبُّ، لَا نَهْلِكْ مِنْ أَجْلِ نَفْسِ هَذَا ٱلرَّجُلِ، وَلَا تَجْعَلْ عَلَيْنَا دَمًا بَرِيئًا، لِأَنَّكَ يَارَبُّ فَعَلْتَ كَمَا شِئْتَ».</w:t>
+      </w:r>
+      <w:r>
+        <w:rPr>
+          <w:lang w:val="ar_AE" w:bidi="ar_AE"/>
+        </w:rPr>
+      </w:r>
+      <w:r>
+        <w:rPr>
+          <w:lang w:val="ar_AE" w:bidi="ar_AE"/>
+        </w:rPr>
+      </w:r>
+    </w:p>
+    <w:p>
+      <w:pPr>
+        <w:bidi/>
+      </w:pPr>
+      <w:r>
+        <w:rPr>
+          <w:lang w:val="ar_AE" w:bidi="ar_AE"/>
+        </w:rPr>
+      </w:r>
+    </w:p>
+    <w:p>
+      <w:pPr>
+        <w:bidi/>
+      </w:pPr>
+      <w:r>
+        <w:rPr>
+          <w:lang w:val="ar_AE" w:bidi="ar_AE"/>
+        </w:rPr>
+      </w:r>
+      <w:r>
+        <w:rPr>
+          <w:vertAlign w:val="superscript"/>
+          <w:lang w:val="ar_AE" w:bidi="ar_AE"/>
+        </w:rPr>
+        <w:t>15</w:t>
+      </w:r>
+      <w:r>
+        <w:rPr>
+          <w:lang w:val="ar_AE" w:bidi="ar_AE"/>
+        </w:rPr>
+        <w:t xml:space="preserve"> ثُمَّ أَخَذُوا يُونَانَ وَطَرَحُوهُ فِي ٱلْبَحْرِ، فَوَقَفَ ٱلْبَحْرُ عَنْ هَيَجَانِهِ.</w:t>
+      </w:r>
+      <w:r>
+        <w:rPr>
+          <w:lang w:val="ar_AE" w:bidi="ar_AE"/>
+        </w:rPr>
+      </w:r>
+      <w:r>
+        <w:rPr>
+          <w:lang w:val="ar_AE" w:bidi="ar_AE"/>
+        </w:rPr>
+      </w:r>
+    </w:p>
+    <w:p>
+      <w:pPr>
+        <w:bidi/>
+      </w:pPr>
+      <w:r>
+        <w:rPr>
+          <w:lang w:val="ar_AE" w:bidi="ar_AE"/>
+        </w:rPr>
+      </w:r>
+    </w:p>
+    <w:p>
+      <w:pPr>
+        <w:bidi/>
+      </w:pPr>
+      <w:r>
+        <w:rPr>
+          <w:lang w:val="ar_AE" w:bidi="ar_AE"/>
+        </w:rPr>
+      </w:r>
+      <w:r>
+        <w:rPr>
+          <w:vertAlign w:val="superscript"/>
+          <w:lang w:val="ar_AE" w:bidi="ar_AE"/>
+        </w:rPr>
+        <w:t>16</w:t>
+      </w:r>
+      <w:r>
+        <w:rPr>
+          <w:lang w:val="ar_AE" w:bidi="ar_AE"/>
+        </w:rPr>
+        <w:t xml:space="preserve"> فَخَافَ ٱلرِّجَالُ مِنَ ٱلرَّبِّ خَوْفًا عَظِيمًا، وَذَبَحُوا ذَبِيحَةً لِلرَّبِّ وَنَذَرُوا نُذُورًا.</w:t>
+      </w:r>
+      <w:r>
+        <w:rPr>
+          <w:lang w:val="ar_AE" w:bidi="ar_AE"/>
+        </w:rPr>
+      </w:r>
+      <w:r>
+        <w:rPr>
+          <w:lang w:val="ar_AE" w:bidi="ar_AE"/>
+        </w:rPr>
+      </w:r>
+    </w:p>
+    <w:p>
+      <w:pPr>
+        <w:bidi/>
+      </w:pPr>
+      <w:r>
+        <w:rPr>
+          <w:lang w:val="ar_AE" w:bidi="ar_AE"/>
+        </w:rPr>
+      </w:r>
+    </w:p>
+    <w:p>
+      <w:pPr>
+        <w:bidi/>
+      </w:pPr>
+      <w:r>
+        <w:rPr>
+          <w:lang w:val="ar_AE" w:bidi="ar_AE"/>
+        </w:rPr>
+      </w:r>
+      <w:r>
+        <w:rPr>
+          <w:vertAlign w:val="superscript"/>
+          <w:lang w:val="ar_AE" w:bidi="ar_AE"/>
+        </w:rPr>
+        <w:t>17</w:t>
+      </w:r>
+      <w:r>
+        <w:rPr>
+          <w:lang w:val="ar_AE" w:bidi="ar_AE"/>
+        </w:rPr>
+        <w:t xml:space="preserve"> وَأَمَّا ٱلرَّبُّ فَأَعَدَّ حُوتًا عَظِيمًا لِيَبْتَلِعَ يُونَانَ. فَكَانَ يُونَانُ فِي جَوْفِ ٱلْحُوتِ ثَلَاثَةَ أَيَّامٍ وَثَلَاثَ لَيَالٍ.</w:t>
+      </w:r>
+      <w:r>
+        <w:rPr>
+          <w:lang w:val="ar_AE" w:bidi="ar_AE"/>
+        </w:rPr>
+      </w:r>
+      <w:r>
+        <w:rPr>
+          <w:lang w:val="ar_AE" w:bidi="ar_AE"/>
+        </w:rPr>
+      </w:r>
+    </w:p>
+    <w:p>
+      <w:pPr>
+        <w:bidi/>
+      </w:pPr>
+      <w:r>
+        <w:rPr>
+          <w:lang w:val="ar_AE" w:bidi="ar_AE"/>
+        </w:rPr>
+      </w:r>
+    </w:p>
+    <w:p>
+      <w:pPr>
         <w:pStyle w:val="Heading2"/>
         <w:bidi/>
       </w:pPr>
@@ -354,7 +1029,7 @@
         <w:rPr>
           <w:lang w:val="ar_AE" w:bidi="ar_AE"/>
         </w:rPr>
-        <w:t>Jonah 1:2</w:t>
+        <w:t>Jonah 2:1</w:t>
       </w:r>
       <w:r>
         <w:rPr>
@@ -376,13 +1051,400 @@
           <w:vertAlign w:val="superscript"/>
           <w:lang w:val="ar_AE" w:bidi="ar_AE"/>
         </w:rPr>
+        <w:t>1</w:t>
+      </w:r>
+      <w:r>
+        <w:rPr>
+          <w:lang w:val="ar_AE" w:bidi="ar_AE"/>
+        </w:rPr>
+        <w:t xml:space="preserve"> فَصَلَّى يُونَانُ إِلَى ٱلرَّبِّ إِلَهِهِ مِنْ جَوْفِ ٱلْحُوتِ،</w:t>
+      </w:r>
+      <w:r>
+        <w:rPr>
+          <w:lang w:val="ar_AE" w:bidi="ar_AE"/>
+        </w:rPr>
+      </w:r>
+      <w:r>
+        <w:rPr>
+          <w:lang w:val="ar_AE" w:bidi="ar_AE"/>
+        </w:rPr>
+      </w:r>
+    </w:p>
+    <w:p>
+      <w:pPr>
+        <w:bidi/>
+      </w:pPr>
+      <w:r>
+        <w:rPr>
+          <w:lang w:val="ar_AE" w:bidi="ar_AE"/>
+        </w:rPr>
+      </w:r>
+    </w:p>
+    <w:p>
+      <w:pPr>
+        <w:bidi/>
+      </w:pPr>
+      <w:r>
+        <w:rPr>
+          <w:lang w:val="ar_AE" w:bidi="ar_AE"/>
+        </w:rPr>
+      </w:r>
+      <w:r>
+        <w:rPr>
+          <w:vertAlign w:val="superscript"/>
+          <w:lang w:val="ar_AE" w:bidi="ar_AE"/>
+        </w:rPr>
         <w:t>2</w:t>
       </w:r>
       <w:r>
         <w:rPr>
           <w:lang w:val="ar_AE" w:bidi="ar_AE"/>
         </w:rPr>
-        <w:t xml:space="preserve"> «قُمِ ٱذْهَبْ إِلَى نِينَوَى ٱلْمَدِينَةِ ٱلْعَظِيمَةِ وَنَادِ عَلَيْهَا، لِأَنَّهُ قَدْ صَعِدَ شَرُّهُمْ أَمَامِي».</w:t>
+        <w:t xml:space="preserve"> وَقَالَ: «دَعَوْتُ مِنْ ضِيقِي ٱلرَّبَّ، فَٱسْتَجَابَنِي. صَرَخْتُ مِنْ جَوْفِ ٱلْهَاوِيَةِ، فَسَمِعْتَ صَوْتِي.</w:t>
+      </w:r>
+      <w:r>
+        <w:rPr>
+          <w:lang w:val="ar_AE" w:bidi="ar_AE"/>
+        </w:rPr>
+      </w:r>
+      <w:r>
+        <w:rPr>
+          <w:lang w:val="ar_AE" w:bidi="ar_AE"/>
+        </w:rPr>
+      </w:r>
+    </w:p>
+    <w:p>
+      <w:pPr>
+        <w:bidi/>
+      </w:pPr>
+      <w:r>
+        <w:rPr>
+          <w:lang w:val="ar_AE" w:bidi="ar_AE"/>
+        </w:rPr>
+      </w:r>
+    </w:p>
+    <w:p>
+      <w:pPr>
+        <w:bidi/>
+      </w:pPr>
+      <w:r>
+        <w:rPr>
+          <w:lang w:val="ar_AE" w:bidi="ar_AE"/>
+        </w:rPr>
+      </w:r>
+      <w:r>
+        <w:rPr>
+          <w:vertAlign w:val="superscript"/>
+          <w:lang w:val="ar_AE" w:bidi="ar_AE"/>
+        </w:rPr>
+        <w:t>3</w:t>
+      </w:r>
+      <w:r>
+        <w:rPr>
+          <w:lang w:val="ar_AE" w:bidi="ar_AE"/>
+        </w:rPr>
+        <w:t xml:space="preserve"> لِأَنَّكَ طَرَحْتَنِي فِي ٱلْعُمْقِ فِي قَلْبِ ٱلْبِحَارِ، فَأَحَاطَ بِي نَهْرٌ. جَازَتْ فَوْقِي جَمِيعُ تَيَّارَاتِكَ وَلُجَجِكَ.</w:t>
+      </w:r>
+      <w:r>
+        <w:rPr>
+          <w:lang w:val="ar_AE" w:bidi="ar_AE"/>
+        </w:rPr>
+      </w:r>
+      <w:r>
+        <w:rPr>
+          <w:lang w:val="ar_AE" w:bidi="ar_AE"/>
+        </w:rPr>
+      </w:r>
+    </w:p>
+    <w:p>
+      <w:pPr>
+        <w:bidi/>
+      </w:pPr>
+      <w:r>
+        <w:rPr>
+          <w:lang w:val="ar_AE" w:bidi="ar_AE"/>
+        </w:rPr>
+      </w:r>
+    </w:p>
+    <w:p>
+      <w:pPr>
+        <w:bidi/>
+      </w:pPr>
+      <w:r>
+        <w:rPr>
+          <w:lang w:val="ar_AE" w:bidi="ar_AE"/>
+        </w:rPr>
+      </w:r>
+      <w:r>
+        <w:rPr>
+          <w:vertAlign w:val="superscript"/>
+          <w:lang w:val="ar_AE" w:bidi="ar_AE"/>
+        </w:rPr>
+        <w:t>4</w:t>
+      </w:r>
+      <w:r>
+        <w:rPr>
+          <w:lang w:val="ar_AE" w:bidi="ar_AE"/>
+        </w:rPr>
+        <w:t xml:space="preserve"> فَقُلْتُ: قَدْ طُرِدْتُ مِنْ أَمَامِ عَيْنَيْكَ. وَلَكِنَّنِي أَعُودُ أَنْظُرُ إِلَى هَيْكَلِ قُدْسِكَ.</w:t>
+      </w:r>
+      <w:r>
+        <w:rPr>
+          <w:lang w:val="ar_AE" w:bidi="ar_AE"/>
+        </w:rPr>
+      </w:r>
+      <w:r>
+        <w:rPr>
+          <w:lang w:val="ar_AE" w:bidi="ar_AE"/>
+        </w:rPr>
+      </w:r>
+    </w:p>
+    <w:p>
+      <w:pPr>
+        <w:bidi/>
+      </w:pPr>
+      <w:r>
+        <w:rPr>
+          <w:lang w:val="ar_AE" w:bidi="ar_AE"/>
+        </w:rPr>
+      </w:r>
+    </w:p>
+    <w:p>
+      <w:pPr>
+        <w:bidi/>
+      </w:pPr>
+      <w:r>
+        <w:rPr>
+          <w:lang w:val="ar_AE" w:bidi="ar_AE"/>
+        </w:rPr>
+      </w:r>
+      <w:r>
+        <w:rPr>
+          <w:vertAlign w:val="superscript"/>
+          <w:lang w:val="ar_AE" w:bidi="ar_AE"/>
+        </w:rPr>
+        <w:t>5</w:t>
+      </w:r>
+      <w:r>
+        <w:rPr>
+          <w:lang w:val="ar_AE" w:bidi="ar_AE"/>
+        </w:rPr>
+        <w:t xml:space="preserve"> قَدِ ٱكْتَنَفَتْنِي مِيَاهٌ إِلَى ٱلنَّفْسِ. أَحَاطَ بِي غَمْرٌ. ٱلْتَفَّ عُشْبُ ٱلْبَحْرِ بِرَأْسِي.</w:t>
+      </w:r>
+      <w:r>
+        <w:rPr>
+          <w:lang w:val="ar_AE" w:bidi="ar_AE"/>
+        </w:rPr>
+      </w:r>
+      <w:r>
+        <w:rPr>
+          <w:lang w:val="ar_AE" w:bidi="ar_AE"/>
+        </w:rPr>
+      </w:r>
+    </w:p>
+    <w:p>
+      <w:pPr>
+        <w:bidi/>
+      </w:pPr>
+      <w:r>
+        <w:rPr>
+          <w:lang w:val="ar_AE" w:bidi="ar_AE"/>
+        </w:rPr>
+      </w:r>
+    </w:p>
+    <w:p>
+      <w:pPr>
+        <w:bidi/>
+      </w:pPr>
+      <w:r>
+        <w:rPr>
+          <w:lang w:val="ar_AE" w:bidi="ar_AE"/>
+        </w:rPr>
+      </w:r>
+      <w:r>
+        <w:rPr>
+          <w:vertAlign w:val="superscript"/>
+          <w:lang w:val="ar_AE" w:bidi="ar_AE"/>
+        </w:rPr>
+        <w:t>6</w:t>
+      </w:r>
+      <w:r>
+        <w:rPr>
+          <w:lang w:val="ar_AE" w:bidi="ar_AE"/>
+        </w:rPr>
+        <w:t xml:space="preserve"> نَزَلْتُ إِلَى أَسَافِلِ ٱلْجِبَالِ. مَغَالِيقُ ٱلْأَرْضِ عَلَيَّ إِلَى ٱلْأَبَدِ. ثُمَّ أَصْعَدْتَ مِنَ ٱلْوَهْدَةِ حَيَاتِي أَيُّهَا ٱلرَّبُّ إِلَهِي.</w:t>
+      </w:r>
+      <w:r>
+        <w:rPr>
+          <w:lang w:val="ar_AE" w:bidi="ar_AE"/>
+        </w:rPr>
+      </w:r>
+      <w:r>
+        <w:rPr>
+          <w:lang w:val="ar_AE" w:bidi="ar_AE"/>
+        </w:rPr>
+      </w:r>
+    </w:p>
+    <w:p>
+      <w:pPr>
+        <w:bidi/>
+      </w:pPr>
+      <w:r>
+        <w:rPr>
+          <w:lang w:val="ar_AE" w:bidi="ar_AE"/>
+        </w:rPr>
+      </w:r>
+    </w:p>
+    <w:p>
+      <w:pPr>
+        <w:bidi/>
+      </w:pPr>
+      <w:r>
+        <w:rPr>
+          <w:lang w:val="ar_AE" w:bidi="ar_AE"/>
+        </w:rPr>
+      </w:r>
+      <w:r>
+        <w:rPr>
+          <w:vertAlign w:val="superscript"/>
+          <w:lang w:val="ar_AE" w:bidi="ar_AE"/>
+        </w:rPr>
+        <w:t>7</w:t>
+      </w:r>
+      <w:r>
+        <w:rPr>
+          <w:lang w:val="ar_AE" w:bidi="ar_AE"/>
+        </w:rPr>
+        <w:t xml:space="preserve"> حِينَ أَعْيَتْ فِيَّ نَفْسِي ذَكَرْتُ ٱلرَّبَّ، فَجَاءَتْ إِلَيْكَ صَلَاتِي إِلَى هَيْكَلِ قُدْسِكَ.</w:t>
+      </w:r>
+      <w:r>
+        <w:rPr>
+          <w:lang w:val="ar_AE" w:bidi="ar_AE"/>
+        </w:rPr>
+      </w:r>
+      <w:r>
+        <w:rPr>
+          <w:lang w:val="ar_AE" w:bidi="ar_AE"/>
+        </w:rPr>
+      </w:r>
+    </w:p>
+    <w:p>
+      <w:pPr>
+        <w:bidi/>
+      </w:pPr>
+      <w:r>
+        <w:rPr>
+          <w:lang w:val="ar_AE" w:bidi="ar_AE"/>
+        </w:rPr>
+      </w:r>
+    </w:p>
+    <w:p>
+      <w:pPr>
+        <w:bidi/>
+      </w:pPr>
+      <w:r>
+        <w:rPr>
+          <w:lang w:val="ar_AE" w:bidi="ar_AE"/>
+        </w:rPr>
+      </w:r>
+      <w:r>
+        <w:rPr>
+          <w:vertAlign w:val="superscript"/>
+          <w:lang w:val="ar_AE" w:bidi="ar_AE"/>
+        </w:rPr>
+        <w:t>8</w:t>
+      </w:r>
+      <w:r>
+        <w:rPr>
+          <w:lang w:val="ar_AE" w:bidi="ar_AE"/>
+        </w:rPr>
+        <w:t xml:space="preserve"> اَلَّذِينَ يُرَاعُونَ أَبَاطِيلَ كَاذِبَةً يَتْرُكُونَ نِعْمَتَهُمْ.</w:t>
+      </w:r>
+      <w:r>
+        <w:rPr>
+          <w:lang w:val="ar_AE" w:bidi="ar_AE"/>
+        </w:rPr>
+      </w:r>
+      <w:r>
+        <w:rPr>
+          <w:lang w:val="ar_AE" w:bidi="ar_AE"/>
+        </w:rPr>
+      </w:r>
+    </w:p>
+    <w:p>
+      <w:pPr>
+        <w:bidi/>
+      </w:pPr>
+      <w:r>
+        <w:rPr>
+          <w:lang w:val="ar_AE" w:bidi="ar_AE"/>
+        </w:rPr>
+      </w:r>
+    </w:p>
+    <w:p>
+      <w:pPr>
+        <w:bidi/>
+      </w:pPr>
+      <w:r>
+        <w:rPr>
+          <w:lang w:val="ar_AE" w:bidi="ar_AE"/>
+        </w:rPr>
+      </w:r>
+      <w:r>
+        <w:rPr>
+          <w:vertAlign w:val="superscript"/>
+          <w:lang w:val="ar_AE" w:bidi="ar_AE"/>
+        </w:rPr>
+        <w:t>9</w:t>
+      </w:r>
+      <w:r>
+        <w:rPr>
+          <w:lang w:val="ar_AE" w:bidi="ar_AE"/>
+        </w:rPr>
+        <w:t xml:space="preserve"> أَمَّا أَنَا فَبِصَوْتِ ٱلْحَمْدِ أَذْبَحُ لَكَ، وَأُوفِي بِمَا نَذَرْتُهُ. لِلرَّبِّ ٱلْخَلَاصُ».</w:t>
+      </w:r>
+      <w:r>
+        <w:rPr>
+          <w:lang w:val="ar_AE" w:bidi="ar_AE"/>
+        </w:rPr>
+      </w:r>
+      <w:r>
+        <w:rPr>
+          <w:lang w:val="ar_AE" w:bidi="ar_AE"/>
+        </w:rPr>
+      </w:r>
+    </w:p>
+    <w:p>
+      <w:pPr>
+        <w:bidi/>
+      </w:pPr>
+      <w:r>
+        <w:rPr>
+          <w:lang w:val="ar_AE" w:bidi="ar_AE"/>
+        </w:rPr>
+      </w:r>
+    </w:p>
+    <w:p>
+      <w:pPr>
+        <w:bidi/>
+      </w:pPr>
+      <w:r>
+        <w:rPr>
+          <w:lang w:val="ar_AE" w:bidi="ar_AE"/>
+        </w:rPr>
+      </w:r>
+      <w:r>
+        <w:rPr>
+          <w:vertAlign w:val="superscript"/>
+          <w:lang w:val="ar_AE" w:bidi="ar_AE"/>
+        </w:rPr>
+        <w:t>10</w:t>
+      </w:r>
+      <w:r>
+        <w:rPr>
+          <w:lang w:val="ar_AE" w:bidi="ar_AE"/>
+        </w:rPr>
+        <w:t xml:space="preserve"> وَأَمَرَ ٱلرَّبُّ ٱلْحُوتَ فَقَذَفَ يُونَانَ إِلَى ٱلْبَرِّ.</w:t>
       </w:r>
       <w:r>
         <w:rPr>
@@ -414,7 +1476,7 @@
         <w:rPr>
           <w:lang w:val="ar_AE" w:bidi="ar_AE"/>
         </w:rPr>
-        <w:t>Jonah 1:3</w:t>
+        <w:t>Jonah 3:1</w:t>
       </w:r>
       <w:r>
         <w:rPr>
@@ -436,13 +1498,400 @@
           <w:vertAlign w:val="superscript"/>
           <w:lang w:val="ar_AE" w:bidi="ar_AE"/>
         </w:rPr>
+        <w:t>1</w:t>
+      </w:r>
+      <w:r>
+        <w:rPr>
+          <w:lang w:val="ar_AE" w:bidi="ar_AE"/>
+        </w:rPr>
+        <w:t xml:space="preserve"> ثُمَّ صَارَ قَوْلُ ٱلرَّبِّ إِلَى يُونَانَ ثَانِيَةً قَائِلًا:</w:t>
+      </w:r>
+      <w:r>
+        <w:rPr>
+          <w:lang w:val="ar_AE" w:bidi="ar_AE"/>
+        </w:rPr>
+      </w:r>
+      <w:r>
+        <w:rPr>
+          <w:lang w:val="ar_AE" w:bidi="ar_AE"/>
+        </w:rPr>
+      </w:r>
+    </w:p>
+    <w:p>
+      <w:pPr>
+        <w:bidi/>
+      </w:pPr>
+      <w:r>
+        <w:rPr>
+          <w:lang w:val="ar_AE" w:bidi="ar_AE"/>
+        </w:rPr>
+      </w:r>
+    </w:p>
+    <w:p>
+      <w:pPr>
+        <w:bidi/>
+      </w:pPr>
+      <w:r>
+        <w:rPr>
+          <w:lang w:val="ar_AE" w:bidi="ar_AE"/>
+        </w:rPr>
+      </w:r>
+      <w:r>
+        <w:rPr>
+          <w:vertAlign w:val="superscript"/>
+          <w:lang w:val="ar_AE" w:bidi="ar_AE"/>
+        </w:rPr>
+        <w:t>2</w:t>
+      </w:r>
+      <w:r>
+        <w:rPr>
+          <w:lang w:val="ar_AE" w:bidi="ar_AE"/>
+        </w:rPr>
+        <w:t xml:space="preserve"> «قُمِ ٱذْهَبْ إِلَى نِينَوَى ٱلْمَدِينَةِ ٱلْعَظِيمَةِ، وَنَادِ لَهَا ٱلْمُنَادَاةَ ٱلَّتِي أَنَا مُكَلِّمُكَ بِهَا».</w:t>
+      </w:r>
+      <w:r>
+        <w:rPr>
+          <w:lang w:val="ar_AE" w:bidi="ar_AE"/>
+        </w:rPr>
+      </w:r>
+      <w:r>
+        <w:rPr>
+          <w:lang w:val="ar_AE" w:bidi="ar_AE"/>
+        </w:rPr>
+      </w:r>
+    </w:p>
+    <w:p>
+      <w:pPr>
+        <w:bidi/>
+      </w:pPr>
+      <w:r>
+        <w:rPr>
+          <w:lang w:val="ar_AE" w:bidi="ar_AE"/>
+        </w:rPr>
+      </w:r>
+    </w:p>
+    <w:p>
+      <w:pPr>
+        <w:bidi/>
+      </w:pPr>
+      <w:r>
+        <w:rPr>
+          <w:lang w:val="ar_AE" w:bidi="ar_AE"/>
+        </w:rPr>
+      </w:r>
+      <w:r>
+        <w:rPr>
+          <w:vertAlign w:val="superscript"/>
+          <w:lang w:val="ar_AE" w:bidi="ar_AE"/>
+        </w:rPr>
         <w:t>3</w:t>
       </w:r>
       <w:r>
         <w:rPr>
           <w:lang w:val="ar_AE" w:bidi="ar_AE"/>
         </w:rPr>
-        <w:t xml:space="preserve"> فَقَامَ يُونَانُ لِيَهْرُبَ إِلَى تَرْشِيشَ مِنْ وَجْهِ ٱلرَّبِّ، فَنَزَلَ إِلَى يَافَا وَوَجَدَ سَفِينَةً ذَاهِبَةً إِلَى تَرْشِيشَ، فَدَفَعَ أُجْرَتَهَا وَنَزَلَ فِيهَا، لِيَذْهَبَ مَعَهُمْ إِلَى تَرْشِيشَ مِنْ وَجْهِ ٱلرَّبِّ.</w:t>
+        <w:t xml:space="preserve"> فَقَامَ يُونَانُ وَذَهَبَ إِلَى نِينَوَى بِحَسَبِ قَوْلِ ٱلرَّبِّ. أَمَّا نِينَوَى فَكَانَتْ مَدِينَةً عَظِيمَةً لِلهِ مَسِيرَةَ ثَلَاثَةِ أَيَّامٍ.</w:t>
+      </w:r>
+      <w:r>
+        <w:rPr>
+          <w:lang w:val="ar_AE" w:bidi="ar_AE"/>
+        </w:rPr>
+      </w:r>
+      <w:r>
+        <w:rPr>
+          <w:lang w:val="ar_AE" w:bidi="ar_AE"/>
+        </w:rPr>
+      </w:r>
+    </w:p>
+    <w:p>
+      <w:pPr>
+        <w:bidi/>
+      </w:pPr>
+      <w:r>
+        <w:rPr>
+          <w:lang w:val="ar_AE" w:bidi="ar_AE"/>
+        </w:rPr>
+      </w:r>
+    </w:p>
+    <w:p>
+      <w:pPr>
+        <w:bidi/>
+      </w:pPr>
+      <w:r>
+        <w:rPr>
+          <w:lang w:val="ar_AE" w:bidi="ar_AE"/>
+        </w:rPr>
+      </w:r>
+      <w:r>
+        <w:rPr>
+          <w:vertAlign w:val="superscript"/>
+          <w:lang w:val="ar_AE" w:bidi="ar_AE"/>
+        </w:rPr>
+        <w:t>4</w:t>
+      </w:r>
+      <w:r>
+        <w:rPr>
+          <w:lang w:val="ar_AE" w:bidi="ar_AE"/>
+        </w:rPr>
+        <w:t xml:space="preserve"> فَٱبْتَدَأَ يُونَانُ يَدْخُلُ ٱلْمَدِينَةَ مَسِيرَةَ يَوْمٍ وَاحِدٍ، وَنَادَى وَقَالَ: «بَعْدَ أَرْبَعِينَ يَوْمًا تَنْقَلِبُ نِينَوَى».</w:t>
+      </w:r>
+      <w:r>
+        <w:rPr>
+          <w:lang w:val="ar_AE" w:bidi="ar_AE"/>
+        </w:rPr>
+      </w:r>
+      <w:r>
+        <w:rPr>
+          <w:lang w:val="ar_AE" w:bidi="ar_AE"/>
+        </w:rPr>
+      </w:r>
+    </w:p>
+    <w:p>
+      <w:pPr>
+        <w:bidi/>
+      </w:pPr>
+      <w:r>
+        <w:rPr>
+          <w:lang w:val="ar_AE" w:bidi="ar_AE"/>
+        </w:rPr>
+      </w:r>
+    </w:p>
+    <w:p>
+      <w:pPr>
+        <w:bidi/>
+      </w:pPr>
+      <w:r>
+        <w:rPr>
+          <w:lang w:val="ar_AE" w:bidi="ar_AE"/>
+        </w:rPr>
+      </w:r>
+      <w:r>
+        <w:rPr>
+          <w:vertAlign w:val="superscript"/>
+          <w:lang w:val="ar_AE" w:bidi="ar_AE"/>
+        </w:rPr>
+        <w:t>5</w:t>
+      </w:r>
+      <w:r>
+        <w:rPr>
+          <w:lang w:val="ar_AE" w:bidi="ar_AE"/>
+        </w:rPr>
+        <w:t xml:space="preserve"> فَآمَنَ أَهْلُ نِينَوَى بِٱللهِ وَنَادَوْا بِصَوْمٍ وَلَبِسُوا مُسُوحًا مِنْ كَبِيرِهِمْ إِلَى صَغِيرِهِمْ.</w:t>
+      </w:r>
+      <w:r>
+        <w:rPr>
+          <w:lang w:val="ar_AE" w:bidi="ar_AE"/>
+        </w:rPr>
+      </w:r>
+      <w:r>
+        <w:rPr>
+          <w:lang w:val="ar_AE" w:bidi="ar_AE"/>
+        </w:rPr>
+      </w:r>
+    </w:p>
+    <w:p>
+      <w:pPr>
+        <w:bidi/>
+      </w:pPr>
+      <w:r>
+        <w:rPr>
+          <w:lang w:val="ar_AE" w:bidi="ar_AE"/>
+        </w:rPr>
+      </w:r>
+    </w:p>
+    <w:p>
+      <w:pPr>
+        <w:bidi/>
+      </w:pPr>
+      <w:r>
+        <w:rPr>
+          <w:lang w:val="ar_AE" w:bidi="ar_AE"/>
+        </w:rPr>
+      </w:r>
+      <w:r>
+        <w:rPr>
+          <w:vertAlign w:val="superscript"/>
+          <w:lang w:val="ar_AE" w:bidi="ar_AE"/>
+        </w:rPr>
+        <w:t>6</w:t>
+      </w:r>
+      <w:r>
+        <w:rPr>
+          <w:lang w:val="ar_AE" w:bidi="ar_AE"/>
+        </w:rPr>
+        <w:t xml:space="preserve"> وَبَلَغَ ٱلْأَمْرُ مَلِكَ نِينَوَى، فَقَامَ عَنْ كُرْسِيِّهِ وَخَلَعَ رِدَاءَهُ عَنْهُ، وَتَغَطَّى بِمِسْحٍ وَجَلَسَ عَلَى ٱلرَّمَادِ.</w:t>
+      </w:r>
+      <w:r>
+        <w:rPr>
+          <w:lang w:val="ar_AE" w:bidi="ar_AE"/>
+        </w:rPr>
+      </w:r>
+      <w:r>
+        <w:rPr>
+          <w:lang w:val="ar_AE" w:bidi="ar_AE"/>
+        </w:rPr>
+      </w:r>
+    </w:p>
+    <w:p>
+      <w:pPr>
+        <w:bidi/>
+      </w:pPr>
+      <w:r>
+        <w:rPr>
+          <w:lang w:val="ar_AE" w:bidi="ar_AE"/>
+        </w:rPr>
+      </w:r>
+    </w:p>
+    <w:p>
+      <w:pPr>
+        <w:bidi/>
+      </w:pPr>
+      <w:r>
+        <w:rPr>
+          <w:lang w:val="ar_AE" w:bidi="ar_AE"/>
+        </w:rPr>
+      </w:r>
+      <w:r>
+        <w:rPr>
+          <w:vertAlign w:val="superscript"/>
+          <w:lang w:val="ar_AE" w:bidi="ar_AE"/>
+        </w:rPr>
+        <w:t>7</w:t>
+      </w:r>
+      <w:r>
+        <w:rPr>
+          <w:lang w:val="ar_AE" w:bidi="ar_AE"/>
+        </w:rPr>
+        <w:t xml:space="preserve"> وَنُودِيَ وَقِيلَ فِي نِينَوَى عَنْ أَمْرِ ٱلْمَلِكِ وَعُظَمَائِهِ قَائِلًا: «لَا تَذُقِ ٱلنَّاسُ وَلَا ٱلْبَهَائِمُ وَلَا ٱلْبَقَرُ وَلَا ٱلْغَنَمُ شَيْئًا. لَا تَرْعَ وَلَا تَشْرَبْ مَاءً.</w:t>
+      </w:r>
+      <w:r>
+        <w:rPr>
+          <w:lang w:val="ar_AE" w:bidi="ar_AE"/>
+        </w:rPr>
+      </w:r>
+      <w:r>
+        <w:rPr>
+          <w:lang w:val="ar_AE" w:bidi="ar_AE"/>
+        </w:rPr>
+      </w:r>
+    </w:p>
+    <w:p>
+      <w:pPr>
+        <w:bidi/>
+      </w:pPr>
+      <w:r>
+        <w:rPr>
+          <w:lang w:val="ar_AE" w:bidi="ar_AE"/>
+        </w:rPr>
+      </w:r>
+    </w:p>
+    <w:p>
+      <w:pPr>
+        <w:bidi/>
+      </w:pPr>
+      <w:r>
+        <w:rPr>
+          <w:lang w:val="ar_AE" w:bidi="ar_AE"/>
+        </w:rPr>
+      </w:r>
+      <w:r>
+        <w:rPr>
+          <w:vertAlign w:val="superscript"/>
+          <w:lang w:val="ar_AE" w:bidi="ar_AE"/>
+        </w:rPr>
+        <w:t>8</w:t>
+      </w:r>
+      <w:r>
+        <w:rPr>
+          <w:lang w:val="ar_AE" w:bidi="ar_AE"/>
+        </w:rPr>
+        <w:t xml:space="preserve"> وَلْيَتَغَطَّ بِمُسُوحٍ ٱلنَّاسُ وَٱلْبَهَائِمُ، وَيَصْرُخُوا إِلَى ٱللهِ بِشِدَّةٍ، وَيَرْجِعُوا كُلُّ وَاحِدٍ عَنْ طَرِيقِهِ ٱلرَّدِيئَةِ وَعَنِ ٱلظُّلْمِ ٱلَّذِي فِي أَيْدِيهِمْ،</w:t>
+      </w:r>
+      <w:r>
+        <w:rPr>
+          <w:lang w:val="ar_AE" w:bidi="ar_AE"/>
+        </w:rPr>
+      </w:r>
+      <w:r>
+        <w:rPr>
+          <w:lang w:val="ar_AE" w:bidi="ar_AE"/>
+        </w:rPr>
+      </w:r>
+    </w:p>
+    <w:p>
+      <w:pPr>
+        <w:bidi/>
+      </w:pPr>
+      <w:r>
+        <w:rPr>
+          <w:lang w:val="ar_AE" w:bidi="ar_AE"/>
+        </w:rPr>
+      </w:r>
+    </w:p>
+    <w:p>
+      <w:pPr>
+        <w:bidi/>
+      </w:pPr>
+      <w:r>
+        <w:rPr>
+          <w:lang w:val="ar_AE" w:bidi="ar_AE"/>
+        </w:rPr>
+      </w:r>
+      <w:r>
+        <w:rPr>
+          <w:vertAlign w:val="superscript"/>
+          <w:lang w:val="ar_AE" w:bidi="ar_AE"/>
+        </w:rPr>
+        <w:t>9</w:t>
+      </w:r>
+      <w:r>
+        <w:rPr>
+          <w:lang w:val="ar_AE" w:bidi="ar_AE"/>
+        </w:rPr>
+        <w:t xml:space="preserve"> لَعَلَّ ٱللهَ يَعُودُ وَيَنْدَمُ وَيَرْجِعُ عَنْ حُمُوِّ غَضَبِهِ فَلَا نَهْلِكَ».</w:t>
+      </w:r>
+      <w:r>
+        <w:rPr>
+          <w:lang w:val="ar_AE" w:bidi="ar_AE"/>
+        </w:rPr>
+      </w:r>
+      <w:r>
+        <w:rPr>
+          <w:lang w:val="ar_AE" w:bidi="ar_AE"/>
+        </w:rPr>
+      </w:r>
+    </w:p>
+    <w:p>
+      <w:pPr>
+        <w:bidi/>
+      </w:pPr>
+      <w:r>
+        <w:rPr>
+          <w:lang w:val="ar_AE" w:bidi="ar_AE"/>
+        </w:rPr>
+      </w:r>
+    </w:p>
+    <w:p>
+      <w:pPr>
+        <w:bidi/>
+      </w:pPr>
+      <w:r>
+        <w:rPr>
+          <w:lang w:val="ar_AE" w:bidi="ar_AE"/>
+        </w:rPr>
+      </w:r>
+      <w:r>
+        <w:rPr>
+          <w:vertAlign w:val="superscript"/>
+          <w:lang w:val="ar_AE" w:bidi="ar_AE"/>
+        </w:rPr>
+        <w:t>10</w:t>
+      </w:r>
+      <w:r>
+        <w:rPr>
+          <w:lang w:val="ar_AE" w:bidi="ar_AE"/>
+        </w:rPr>
+        <w:t xml:space="preserve"> فَلَمَّا رَأَى ٱللهُ أَعْمَالَهُمْ أَنَّهُمْ رَجَعُوا عَنْ طَرِيقِهِمِ ٱلرَّدِيئَةِ، نَدِمَ ٱللهُ عَلَى ٱلشَّرِّ ٱلَّذِي تَكَلَّمَ أَنْ يَصْنَعَهُ بِهِمْ، فَلَمْ يَصْنَعْهُ.</w:t>
       </w:r>
       <w:r>
         <w:rPr>
@@ -474,7 +1923,7 @@
         <w:rPr>
           <w:lang w:val="ar_AE" w:bidi="ar_AE"/>
         </w:rPr>
-        <w:t>Jonah 1:4</w:t>
+        <w:t>Jonah 4:1</w:t>
       </w:r>
       <w:r>
         <w:rPr>
@@ -496,46 +1945,158 @@
           <w:vertAlign w:val="superscript"/>
           <w:lang w:val="ar_AE" w:bidi="ar_AE"/>
         </w:rPr>
+        <w:t>1</w:t>
+      </w:r>
+      <w:r>
+        <w:rPr>
+          <w:lang w:val="ar_AE" w:bidi="ar_AE"/>
+        </w:rPr>
+        <w:t xml:space="preserve"> فَغَمَّ ذَلِكَ يُونَانَ غَمًّا شَدِيدًا، فَٱغْتَاظَ.</w:t>
+      </w:r>
+      <w:r>
+        <w:rPr>
+          <w:lang w:val="ar_AE" w:bidi="ar_AE"/>
+        </w:rPr>
+      </w:r>
+      <w:r>
+        <w:rPr>
+          <w:lang w:val="ar_AE" w:bidi="ar_AE"/>
+        </w:rPr>
+      </w:r>
+    </w:p>
+    <w:p>
+      <w:pPr>
+        <w:bidi/>
+      </w:pPr>
+      <w:r>
+        <w:rPr>
+          <w:lang w:val="ar_AE" w:bidi="ar_AE"/>
+        </w:rPr>
+      </w:r>
+    </w:p>
+    <w:p>
+      <w:pPr>
+        <w:bidi/>
+      </w:pPr>
+      <w:r>
+        <w:rPr>
+          <w:lang w:val="ar_AE" w:bidi="ar_AE"/>
+        </w:rPr>
+      </w:r>
+      <w:r>
+        <w:rPr>
+          <w:vertAlign w:val="superscript"/>
+          <w:lang w:val="ar_AE" w:bidi="ar_AE"/>
+        </w:rPr>
+        <w:t>2</w:t>
+      </w:r>
+      <w:r>
+        <w:rPr>
+          <w:lang w:val="ar_AE" w:bidi="ar_AE"/>
+        </w:rPr>
+        <w:t xml:space="preserve"> وَصَلَّى إِلَى ٱلرَّبِّ وَقَالَ: «آهِ يَارَبُّ، أَلَيْسَ هَذَا كَلَامِي إِذْ كُنْتُ بَعْدُ فِي أَرْضِي؟ لِذَلِكَ بَادَرْتُ إِلَى ٱلْهَرَبِ إِلَى تَرْشِيشَ، لِأَنِّي عَلِمْتُ أَنَّكَ إِلَهٌ رَؤُوفٌ وَرَحِيمٌ بَطِيءُ ٱلْغَضَبِ وَكَثِيرُ ٱلرَّحْمَةِ وَنَادِمٌ عَلَى ٱلشَّرِّ.</w:t>
+      </w:r>
+      <w:r>
+        <w:rPr>
+          <w:lang w:val="ar_AE" w:bidi="ar_AE"/>
+        </w:rPr>
+      </w:r>
+      <w:r>
+        <w:rPr>
+          <w:lang w:val="ar_AE" w:bidi="ar_AE"/>
+        </w:rPr>
+      </w:r>
+    </w:p>
+    <w:p>
+      <w:pPr>
+        <w:bidi/>
+      </w:pPr>
+      <w:r>
+        <w:rPr>
+          <w:lang w:val="ar_AE" w:bidi="ar_AE"/>
+        </w:rPr>
+      </w:r>
+    </w:p>
+    <w:p>
+      <w:pPr>
+        <w:bidi/>
+      </w:pPr>
+      <w:r>
+        <w:rPr>
+          <w:lang w:val="ar_AE" w:bidi="ar_AE"/>
+        </w:rPr>
+      </w:r>
+      <w:r>
+        <w:rPr>
+          <w:vertAlign w:val="superscript"/>
+          <w:lang w:val="ar_AE" w:bidi="ar_AE"/>
+        </w:rPr>
+        <w:t>3</w:t>
+      </w:r>
+      <w:r>
+        <w:rPr>
+          <w:lang w:val="ar_AE" w:bidi="ar_AE"/>
+        </w:rPr>
+        <w:t xml:space="preserve"> فَٱلْآنَ يَارَبُّ، خُذْ نَفْسِي مِنِّي، لِأَنَّ مَوْتِي خَيْرٌ مِنْ حَيَاتِي».</w:t>
+      </w:r>
+      <w:r>
+        <w:rPr>
+          <w:lang w:val="ar_AE" w:bidi="ar_AE"/>
+        </w:rPr>
+      </w:r>
+      <w:r>
+        <w:rPr>
+          <w:lang w:val="ar_AE" w:bidi="ar_AE"/>
+        </w:rPr>
+      </w:r>
+    </w:p>
+    <w:p>
+      <w:pPr>
+        <w:bidi/>
+      </w:pPr>
+      <w:r>
+        <w:rPr>
+          <w:lang w:val="ar_AE" w:bidi="ar_AE"/>
+        </w:rPr>
+      </w:r>
+    </w:p>
+    <w:p>
+      <w:pPr>
+        <w:bidi/>
+      </w:pPr>
+      <w:r>
+        <w:rPr>
+          <w:lang w:val="ar_AE" w:bidi="ar_AE"/>
+        </w:rPr>
+      </w:r>
+      <w:r>
+        <w:rPr>
+          <w:vertAlign w:val="superscript"/>
+          <w:lang w:val="ar_AE" w:bidi="ar_AE"/>
+        </w:rPr>
         <w:t>4</w:t>
       </w:r>
       <w:r>
         <w:rPr>
           <w:lang w:val="ar_AE" w:bidi="ar_AE"/>
         </w:rPr>
-        <w:t xml:space="preserve"> فَأَرْسَلَ ٱلرَّبُّ رِيحًا شَدِيدَةً إِلَى ٱلْبَحْرِ، فَحَدَثَ نَوْءٌ عَظِيمٌ فِي ٱلْبَحْرِ حَتَّى كَادَتِ ٱلسَّفِينَةُ تَنْكَسِرُ.</w:t>
-      </w:r>
-      <w:r>
-        <w:rPr>
-          <w:lang w:val="ar_AE" w:bidi="ar_AE"/>
-        </w:rPr>
-      </w:r>
-      <w:r>
-        <w:rPr>
-          <w:lang w:val="ar_AE" w:bidi="ar_AE"/>
-        </w:rPr>
-      </w:r>
-    </w:p>
-    <w:p>
-      <w:pPr>
-        <w:bidi/>
-      </w:pPr>
-      <w:r>
-        <w:rPr>
-          <w:lang w:val="ar_AE" w:bidi="ar_AE"/>
-        </w:rPr>
-      </w:r>
-    </w:p>
-    <w:p>
-      <w:pPr>
-        <w:pStyle w:val="Heading2"/>
-        <w:bidi/>
-      </w:pPr>
-      <w:r>
-        <w:rPr>
-          <w:lang w:val="ar_AE" w:bidi="ar_AE"/>
-        </w:rPr>
-        <w:t>Jonah 1:5</w:t>
-      </w:r>
+        <w:t xml:space="preserve"> فَقَالَ ٱلرَّبُّ: «هَلِ ٱغْتَظْتَ بِٱلصَّوَابِ؟».</w:t>
+      </w:r>
+      <w:r>
+        <w:rPr>
+          <w:lang w:val="ar_AE" w:bidi="ar_AE"/>
+        </w:rPr>
+      </w:r>
+      <w:r>
+        <w:rPr>
+          <w:lang w:val="ar_AE" w:bidi="ar_AE"/>
+        </w:rPr>
+      </w:r>
+    </w:p>
+    <w:p>
+      <w:pPr>
+        <w:bidi/>
+      </w:pPr>
       <w:r>
         <w:rPr>
           <w:lang w:val="ar_AE" w:bidi="ar_AE"/>
@@ -562,40 +2123,23 @@
         <w:rPr>
           <w:lang w:val="ar_AE" w:bidi="ar_AE"/>
         </w:rPr>
-        <w:t xml:space="preserve"> فَخَافَ ٱلْمَّلَاحُونَ وَصَرَخُوا كُلُّ وَاحِدٍ إِلَى إِلَهِهِ، وَطَرَحُوا ٱلْأَمْتِعَةَ ٱلَّتِي فِي ٱلسَّفِينَةِ إِلَى ٱلْبَحْرِ لِيُخَفِّفُوا عَنْهُمْ. وَأَمَّا يُونَانُ فَكَانَ قَدْ نَزَلَ إِلَى جَوْفِ ٱلسَّفِينَةِ وَٱضْطَجَعَ وَنَامَ نَوْمًا ثَقِيلًا.</w:t>
-      </w:r>
-      <w:r>
-        <w:rPr>
-          <w:lang w:val="ar_AE" w:bidi="ar_AE"/>
-        </w:rPr>
-      </w:r>
-      <w:r>
-        <w:rPr>
-          <w:lang w:val="ar_AE" w:bidi="ar_AE"/>
-        </w:rPr>
-      </w:r>
-    </w:p>
-    <w:p>
-      <w:pPr>
-        <w:bidi/>
-      </w:pPr>
-      <w:r>
-        <w:rPr>
-          <w:lang w:val="ar_AE" w:bidi="ar_AE"/>
-        </w:rPr>
-      </w:r>
-    </w:p>
-    <w:p>
-      <w:pPr>
-        <w:pStyle w:val="Heading2"/>
-        <w:bidi/>
-      </w:pPr>
-      <w:r>
-        <w:rPr>
-          <w:lang w:val="ar_AE" w:bidi="ar_AE"/>
-        </w:rPr>
-        <w:t>Jonah 1:6</w:t>
-      </w:r>
+        <w:t xml:space="preserve"> وَخَرَجَ يُونَانُ مِنَ ٱلْمَدِينَةِ وَجَلَسَ شَرْقِيَّ ٱلْمَدِينَةِ، وَصَنَعَ لِنَفْسِهِ هُنَاكَ مَظَلَّةً وَجَلَسَ تَحْتَهَا فِي ٱلظِّلِّ، حَتَّى يَرَى مَاذَا يَحْدُثُ فِي ٱلْمَدِينَةِ.</w:t>
+      </w:r>
+      <w:r>
+        <w:rPr>
+          <w:lang w:val="ar_AE" w:bidi="ar_AE"/>
+        </w:rPr>
+      </w:r>
+      <w:r>
+        <w:rPr>
+          <w:lang w:val="ar_AE" w:bidi="ar_AE"/>
+        </w:rPr>
+      </w:r>
+    </w:p>
+    <w:p>
+      <w:pPr>
+        <w:bidi/>
+      </w:pPr>
       <w:r>
         <w:rPr>
           <w:lang w:val="ar_AE" w:bidi="ar_AE"/>
@@ -622,40 +2166,23 @@
         <w:rPr>
           <w:lang w:val="ar_AE" w:bidi="ar_AE"/>
         </w:rPr>
-        <w:t xml:space="preserve"> فَجَاءَ إِلَيْهِ رَئِيسُ ٱلنُّوتِيَّةِ وَقَالَ لَهُ: «مَا لَكَ نَائِمًا؟ قُمِ ٱصْرُخْ إِلَى إِلَهِكَ عَسَى أَنْ يَفْتَكِرَ ٱلإِلَهُ فِينَا فَلَا نَهْلِكَ».</w:t>
-      </w:r>
-      <w:r>
-        <w:rPr>
-          <w:lang w:val="ar_AE" w:bidi="ar_AE"/>
-        </w:rPr>
-      </w:r>
-      <w:r>
-        <w:rPr>
-          <w:lang w:val="ar_AE" w:bidi="ar_AE"/>
-        </w:rPr>
-      </w:r>
-    </w:p>
-    <w:p>
-      <w:pPr>
-        <w:bidi/>
-      </w:pPr>
-      <w:r>
-        <w:rPr>
-          <w:lang w:val="ar_AE" w:bidi="ar_AE"/>
-        </w:rPr>
-      </w:r>
-    </w:p>
-    <w:p>
-      <w:pPr>
-        <w:pStyle w:val="Heading2"/>
-        <w:bidi/>
-      </w:pPr>
-      <w:r>
-        <w:rPr>
-          <w:lang w:val="ar_AE" w:bidi="ar_AE"/>
-        </w:rPr>
-        <w:t>Jonah 1:7</w:t>
-      </w:r>
+        <w:t xml:space="preserve"> فَأَعَدَّ ٱلرَّبُّ ٱلإِلَهُ يَقْطِينَةً فَٱرْتَفَعَتْ فَوْقَ يُونَانَ لِتَكُونَ ظِلًّا عَلَى رَأْسِهِ، لِكَيْ يُخَلِّصَهُ مِنْ غَمِّهِ. فَفَرِحَ يُونَانُ مِنْ أَجْلِ ٱلْيَقْطِينَةِ فَرَحًا عَظِيمًا.</w:t>
+      </w:r>
+      <w:r>
+        <w:rPr>
+          <w:lang w:val="ar_AE" w:bidi="ar_AE"/>
+        </w:rPr>
+      </w:r>
+      <w:r>
+        <w:rPr>
+          <w:lang w:val="ar_AE" w:bidi="ar_AE"/>
+        </w:rPr>
+      </w:r>
+    </w:p>
+    <w:p>
+      <w:pPr>
+        <w:bidi/>
+      </w:pPr>
       <w:r>
         <w:rPr>
           <w:lang w:val="ar_AE" w:bidi="ar_AE"/>
@@ -682,40 +2209,23 @@
         <w:rPr>
           <w:lang w:val="ar_AE" w:bidi="ar_AE"/>
         </w:rPr>
-        <w:t xml:space="preserve"> وَقَالَ بَعْضُهُمْ لِبَعْضٍ: «هَلُمَّ نُلْقِي قُرَعًا لِنَعْرِفَ بِسَبَبِ مَنْ هَذِهِ ٱلْبَلِيَّةُ». فَأَلْقَوْا قُرَعًا، فَوَقَعَتِ ٱلْقُرْعَةُ عَلَى يُونَانَ.</w:t>
-      </w:r>
-      <w:r>
-        <w:rPr>
-          <w:lang w:val="ar_AE" w:bidi="ar_AE"/>
-        </w:rPr>
-      </w:r>
-      <w:r>
-        <w:rPr>
-          <w:lang w:val="ar_AE" w:bidi="ar_AE"/>
-        </w:rPr>
-      </w:r>
-    </w:p>
-    <w:p>
-      <w:pPr>
-        <w:bidi/>
-      </w:pPr>
-      <w:r>
-        <w:rPr>
-          <w:lang w:val="ar_AE" w:bidi="ar_AE"/>
-        </w:rPr>
-      </w:r>
-    </w:p>
-    <w:p>
-      <w:pPr>
-        <w:pStyle w:val="Heading2"/>
-        <w:bidi/>
-      </w:pPr>
-      <w:r>
-        <w:rPr>
-          <w:lang w:val="ar_AE" w:bidi="ar_AE"/>
-        </w:rPr>
-        <w:t>Jonah 1:8</w:t>
-      </w:r>
+        <w:t xml:space="preserve"> ثُمَّ أَعَدَّ ٱللهُ دُودَةً عِنْدَ طُلُوعِ ٱلْفَجْرِ في ٱلْغَدِ، فَضَرَبَتِ ٱلْيَقْطِينَةَ فَيَبِسَتْ.</w:t>
+      </w:r>
+      <w:r>
+        <w:rPr>
+          <w:lang w:val="ar_AE" w:bidi="ar_AE"/>
+        </w:rPr>
+      </w:r>
+      <w:r>
+        <w:rPr>
+          <w:lang w:val="ar_AE" w:bidi="ar_AE"/>
+        </w:rPr>
+      </w:r>
+    </w:p>
+    <w:p>
+      <w:pPr>
+        <w:bidi/>
+      </w:pPr>
       <w:r>
         <w:rPr>
           <w:lang w:val="ar_AE" w:bidi="ar_AE"/>
@@ -742,40 +2252,23 @@
         <w:rPr>
           <w:lang w:val="ar_AE" w:bidi="ar_AE"/>
         </w:rPr>
-        <w:t xml:space="preserve"> فَقَالُوا لَهُ: «أَخْبِرْنَا بِسَبَبِ مَنْ هَذِهِ ٱلْمُصِيبَةُ عَلَيْنَا؟ مَا هُوَ عَمَلُكَ؟ وَمِنْ أَيْنَ أَتَيْتَ؟ مَا هِيَ أَرْضُكَ؟ وَمِنْ أَيِّ شَعْبٍ أَنْتَ؟»</w:t>
-      </w:r>
-      <w:r>
-        <w:rPr>
-          <w:lang w:val="ar_AE" w:bidi="ar_AE"/>
-        </w:rPr>
-      </w:r>
-      <w:r>
-        <w:rPr>
-          <w:lang w:val="ar_AE" w:bidi="ar_AE"/>
-        </w:rPr>
-      </w:r>
-    </w:p>
-    <w:p>
-      <w:pPr>
-        <w:bidi/>
-      </w:pPr>
-      <w:r>
-        <w:rPr>
-          <w:lang w:val="ar_AE" w:bidi="ar_AE"/>
-        </w:rPr>
-      </w:r>
-    </w:p>
-    <w:p>
-      <w:pPr>
-        <w:pStyle w:val="Heading2"/>
-        <w:bidi/>
-      </w:pPr>
-      <w:r>
-        <w:rPr>
-          <w:lang w:val="ar_AE" w:bidi="ar_AE"/>
-        </w:rPr>
-        <w:t>Jonah 1:9</w:t>
-      </w:r>
+        <w:t xml:space="preserve"> وَحَدَثَ عِنْدَ طُلُوعِ ٱلشَّمْسِ أَنَّ ٱللهَ أَعَدَّ رِيحًا شَرْقِيَّةً حَارَّةً، فَضَرَبَتِ ٱلشَّمْسُ عَلَى رَأْسِ يُونَانَ فَذَبُلَ. فَطَلَبَ لِنَفْسِهِ ٱلْمَوْتَ، وَقَالَ: «مَوْتِي خَيْرٌ مِنْ حَيَاتِي».</w:t>
+      </w:r>
+      <w:r>
+        <w:rPr>
+          <w:lang w:val="ar_AE" w:bidi="ar_AE"/>
+        </w:rPr>
+      </w:r>
+      <w:r>
+        <w:rPr>
+          <w:lang w:val="ar_AE" w:bidi="ar_AE"/>
+        </w:rPr>
+      </w:r>
+    </w:p>
+    <w:p>
+      <w:pPr>
+        <w:bidi/>
+      </w:pPr>
       <w:r>
         <w:rPr>
           <w:lang w:val="ar_AE" w:bidi="ar_AE"/>
@@ -802,40 +2295,23 @@
         <w:rPr>
           <w:lang w:val="ar_AE" w:bidi="ar_AE"/>
         </w:rPr>
-        <w:t xml:space="preserve"> فَقَالَ لَهُمْ: «أَنَا عِبْرَانِيٌّ، وَأَنَا خَائِفٌ مِنَ ٱلرَّبِّ إِلَهِ ٱلسَّمَاءِ ٱلَّذِي صَنَعَ ٱلْبَحْرَ وَٱلْبَرَّ».</w:t>
-      </w:r>
-      <w:r>
-        <w:rPr>
-          <w:lang w:val="ar_AE" w:bidi="ar_AE"/>
-        </w:rPr>
-      </w:r>
-      <w:r>
-        <w:rPr>
-          <w:lang w:val="ar_AE" w:bidi="ar_AE"/>
-        </w:rPr>
-      </w:r>
-    </w:p>
-    <w:p>
-      <w:pPr>
-        <w:bidi/>
-      </w:pPr>
-      <w:r>
-        <w:rPr>
-          <w:lang w:val="ar_AE" w:bidi="ar_AE"/>
-        </w:rPr>
-      </w:r>
-    </w:p>
-    <w:p>
-      <w:pPr>
-        <w:pStyle w:val="Heading2"/>
-        <w:bidi/>
-      </w:pPr>
-      <w:r>
-        <w:rPr>
-          <w:lang w:val="ar_AE" w:bidi="ar_AE"/>
-        </w:rPr>
-        <w:t>Jonah 1:10</w:t>
-      </w:r>
+        <w:t xml:space="preserve"> فَقَالَ ٱللهُ لِيُونَانَ: «هَلِ ٱغْتَظْتَ بِٱلصَّوَابِ مِنْ أَجْلِ ٱلْيَقْطِينَةِ؟» فَقَالَ: «ٱغْتَظْتُ بِٱلصَّوَابِ حَتَّى ٱلْمَوْتِ».</w:t>
+      </w:r>
+      <w:r>
+        <w:rPr>
+          <w:lang w:val="ar_AE" w:bidi="ar_AE"/>
+        </w:rPr>
+      </w:r>
+      <w:r>
+        <w:rPr>
+          <w:lang w:val="ar_AE" w:bidi="ar_AE"/>
+        </w:rPr>
+      </w:r>
+    </w:p>
+    <w:p>
+      <w:pPr>
+        <w:bidi/>
+      </w:pPr>
       <w:r>
         <w:rPr>
           <w:lang w:val="ar_AE" w:bidi="ar_AE"/>
@@ -862,2226 +2338,6 @@
         <w:rPr>
           <w:lang w:val="ar_AE" w:bidi="ar_AE"/>
         </w:rPr>
-        <w:t xml:space="preserve"> فَخَافَ ٱلرِّجَالُ خَوْفًا عَظِيمًا، وَقَالُوا لَهُ: «لِمَاذَا فَعَلْتَ هَذَا؟» فَإِنَّ ٱلرِّجَالَ عَرَفُوا أَنَّهُ هَارِبٌ مِنْ وَجْهِ ٱلرَّبِّ، لِأَنَّهُ أَخْبَرَهُمْ.</w:t>
-      </w:r>
-      <w:r>
-        <w:rPr>
-          <w:lang w:val="ar_AE" w:bidi="ar_AE"/>
-        </w:rPr>
-      </w:r>
-      <w:r>
-        <w:rPr>
-          <w:lang w:val="ar_AE" w:bidi="ar_AE"/>
-        </w:rPr>
-      </w:r>
-    </w:p>
-    <w:p>
-      <w:pPr>
-        <w:bidi/>
-      </w:pPr>
-      <w:r>
-        <w:rPr>
-          <w:lang w:val="ar_AE" w:bidi="ar_AE"/>
-        </w:rPr>
-      </w:r>
-    </w:p>
-    <w:p>
-      <w:pPr>
-        <w:pStyle w:val="Heading2"/>
-        <w:bidi/>
-      </w:pPr>
-      <w:r>
-        <w:rPr>
-          <w:lang w:val="ar_AE" w:bidi="ar_AE"/>
-        </w:rPr>
-        <w:t>Jonah 1:11</w:t>
-      </w:r>
-      <w:r>
-        <w:rPr>
-          <w:lang w:val="ar_AE" w:bidi="ar_AE"/>
-        </w:rPr>
-      </w:r>
-    </w:p>
-    <w:p>
-      <w:pPr>
-        <w:bidi/>
-      </w:pPr>
-      <w:r>
-        <w:rPr>
-          <w:lang w:val="ar_AE" w:bidi="ar_AE"/>
-        </w:rPr>
-      </w:r>
-      <w:r>
-        <w:rPr>
-          <w:vertAlign w:val="superscript"/>
-          <w:lang w:val="ar_AE" w:bidi="ar_AE"/>
-        </w:rPr>
-        <w:t>11</w:t>
-      </w:r>
-      <w:r>
-        <w:rPr>
-          <w:lang w:val="ar_AE" w:bidi="ar_AE"/>
-        </w:rPr>
-        <w:t xml:space="preserve"> فَقَالُوا لَهُ: «مَاذَا نَصْنَعُ بِكَ لِيَسْكُنَ ٱلْبَحْرُ عَنَّا؟» لِأَنَّ ٱلْبَحْرَ كَانَ يَزْدَادُ ٱضْطِرَابًا.</w:t>
-      </w:r>
-      <w:r>
-        <w:rPr>
-          <w:lang w:val="ar_AE" w:bidi="ar_AE"/>
-        </w:rPr>
-      </w:r>
-      <w:r>
-        <w:rPr>
-          <w:lang w:val="ar_AE" w:bidi="ar_AE"/>
-        </w:rPr>
-      </w:r>
-    </w:p>
-    <w:p>
-      <w:pPr>
-        <w:bidi/>
-      </w:pPr>
-      <w:r>
-        <w:rPr>
-          <w:lang w:val="ar_AE" w:bidi="ar_AE"/>
-        </w:rPr>
-      </w:r>
-    </w:p>
-    <w:p>
-      <w:pPr>
-        <w:pStyle w:val="Heading2"/>
-        <w:bidi/>
-      </w:pPr>
-      <w:r>
-        <w:rPr>
-          <w:lang w:val="ar_AE" w:bidi="ar_AE"/>
-        </w:rPr>
-        <w:t>Jonah 1:12</w:t>
-      </w:r>
-      <w:r>
-        <w:rPr>
-          <w:lang w:val="ar_AE" w:bidi="ar_AE"/>
-        </w:rPr>
-      </w:r>
-    </w:p>
-    <w:p>
-      <w:pPr>
-        <w:bidi/>
-      </w:pPr>
-      <w:r>
-        <w:rPr>
-          <w:lang w:val="ar_AE" w:bidi="ar_AE"/>
-        </w:rPr>
-      </w:r>
-      <w:r>
-        <w:rPr>
-          <w:vertAlign w:val="superscript"/>
-          <w:lang w:val="ar_AE" w:bidi="ar_AE"/>
-        </w:rPr>
-        <w:t>12</w:t>
-      </w:r>
-      <w:r>
-        <w:rPr>
-          <w:lang w:val="ar_AE" w:bidi="ar_AE"/>
-        </w:rPr>
-        <w:t xml:space="preserve"> فَقَالَ لَهُمْ: «خُذُونِي وَٱطْرَحُونِي فِي ٱلْبَحْرِ فَيَسْكُنَ ٱلْبَحْرُ عَنْكُمْ، لِأَنَّنِي عَالِمٌ أَنَّهُ بِسَبَبِي هَذَا ٱلنَّوْءُ ٱلْعَظِيمُ عَلَيْكُمْ».</w:t>
-      </w:r>
-      <w:r>
-        <w:rPr>
-          <w:lang w:val="ar_AE" w:bidi="ar_AE"/>
-        </w:rPr>
-      </w:r>
-      <w:r>
-        <w:rPr>
-          <w:lang w:val="ar_AE" w:bidi="ar_AE"/>
-        </w:rPr>
-      </w:r>
-    </w:p>
-    <w:p>
-      <w:pPr>
-        <w:bidi/>
-      </w:pPr>
-      <w:r>
-        <w:rPr>
-          <w:lang w:val="ar_AE" w:bidi="ar_AE"/>
-        </w:rPr>
-      </w:r>
-    </w:p>
-    <w:p>
-      <w:pPr>
-        <w:pStyle w:val="Heading2"/>
-        <w:bidi/>
-      </w:pPr>
-      <w:r>
-        <w:rPr>
-          <w:lang w:val="ar_AE" w:bidi="ar_AE"/>
-        </w:rPr>
-        <w:t>Jonah 1:13</w:t>
-      </w:r>
-      <w:r>
-        <w:rPr>
-          <w:lang w:val="ar_AE" w:bidi="ar_AE"/>
-        </w:rPr>
-      </w:r>
-    </w:p>
-    <w:p>
-      <w:pPr>
-        <w:bidi/>
-      </w:pPr>
-      <w:r>
-        <w:rPr>
-          <w:lang w:val="ar_AE" w:bidi="ar_AE"/>
-        </w:rPr>
-      </w:r>
-      <w:r>
-        <w:rPr>
-          <w:vertAlign w:val="superscript"/>
-          <w:lang w:val="ar_AE" w:bidi="ar_AE"/>
-        </w:rPr>
-        <w:t>13</w:t>
-      </w:r>
-      <w:r>
-        <w:rPr>
-          <w:lang w:val="ar_AE" w:bidi="ar_AE"/>
-        </w:rPr>
-        <w:t xml:space="preserve"> وَلَكِنَّ ٱلرِّجَالَ جَذَفُوا لِيُرَجِّعُوا ٱلسَّفِينَةَ إِلَى ٱلْبَرِّ فَلَمْ يَسْتَطِيعُوا، لِأَنَّ ٱلْبَحْرَ كَانَ يَزْدَادُ ٱضْطِرَابًا عَلَيْهِمْ.</w:t>
-      </w:r>
-      <w:r>
-        <w:rPr>
-          <w:lang w:val="ar_AE" w:bidi="ar_AE"/>
-        </w:rPr>
-      </w:r>
-      <w:r>
-        <w:rPr>
-          <w:lang w:val="ar_AE" w:bidi="ar_AE"/>
-        </w:rPr>
-      </w:r>
-    </w:p>
-    <w:p>
-      <w:pPr>
-        <w:bidi/>
-      </w:pPr>
-      <w:r>
-        <w:rPr>
-          <w:lang w:val="ar_AE" w:bidi="ar_AE"/>
-        </w:rPr>
-      </w:r>
-    </w:p>
-    <w:p>
-      <w:pPr>
-        <w:pStyle w:val="Heading2"/>
-        <w:bidi/>
-      </w:pPr>
-      <w:r>
-        <w:rPr>
-          <w:lang w:val="ar_AE" w:bidi="ar_AE"/>
-        </w:rPr>
-        <w:t>Jonah 1:14</w:t>
-      </w:r>
-      <w:r>
-        <w:rPr>
-          <w:lang w:val="ar_AE" w:bidi="ar_AE"/>
-        </w:rPr>
-      </w:r>
-    </w:p>
-    <w:p>
-      <w:pPr>
-        <w:bidi/>
-      </w:pPr>
-      <w:r>
-        <w:rPr>
-          <w:lang w:val="ar_AE" w:bidi="ar_AE"/>
-        </w:rPr>
-      </w:r>
-      <w:r>
-        <w:rPr>
-          <w:vertAlign w:val="superscript"/>
-          <w:lang w:val="ar_AE" w:bidi="ar_AE"/>
-        </w:rPr>
-        <w:t>14</w:t>
-      </w:r>
-      <w:r>
-        <w:rPr>
-          <w:lang w:val="ar_AE" w:bidi="ar_AE"/>
-        </w:rPr>
-        <w:t xml:space="preserve"> فَصَرَخُوا إِلَى ٱلرَّبِّ وَقَالُوا: «آهِ يَارَبُّ، لَا نَهْلِكْ مِنْ أَجْلِ نَفْسِ هَذَا ٱلرَّجُلِ، وَلَا تَجْعَلْ عَلَيْنَا دَمًا بَرِيئًا، لِأَنَّكَ يَارَبُّ فَعَلْتَ كَمَا شِئْتَ».</w:t>
-      </w:r>
-      <w:r>
-        <w:rPr>
-          <w:lang w:val="ar_AE" w:bidi="ar_AE"/>
-        </w:rPr>
-      </w:r>
-      <w:r>
-        <w:rPr>
-          <w:lang w:val="ar_AE" w:bidi="ar_AE"/>
-        </w:rPr>
-      </w:r>
-    </w:p>
-    <w:p>
-      <w:pPr>
-        <w:bidi/>
-      </w:pPr>
-      <w:r>
-        <w:rPr>
-          <w:lang w:val="ar_AE" w:bidi="ar_AE"/>
-        </w:rPr>
-      </w:r>
-    </w:p>
-    <w:p>
-      <w:pPr>
-        <w:pStyle w:val="Heading2"/>
-        <w:bidi/>
-      </w:pPr>
-      <w:r>
-        <w:rPr>
-          <w:lang w:val="ar_AE" w:bidi="ar_AE"/>
-        </w:rPr>
-        <w:t>Jonah 1:15</w:t>
-      </w:r>
-      <w:r>
-        <w:rPr>
-          <w:lang w:val="ar_AE" w:bidi="ar_AE"/>
-        </w:rPr>
-      </w:r>
-    </w:p>
-    <w:p>
-      <w:pPr>
-        <w:bidi/>
-      </w:pPr>
-      <w:r>
-        <w:rPr>
-          <w:lang w:val="ar_AE" w:bidi="ar_AE"/>
-        </w:rPr>
-      </w:r>
-      <w:r>
-        <w:rPr>
-          <w:vertAlign w:val="superscript"/>
-          <w:lang w:val="ar_AE" w:bidi="ar_AE"/>
-        </w:rPr>
-        <w:t>15</w:t>
-      </w:r>
-      <w:r>
-        <w:rPr>
-          <w:lang w:val="ar_AE" w:bidi="ar_AE"/>
-        </w:rPr>
-        <w:t xml:space="preserve"> ثُمَّ أَخَذُوا يُونَانَ وَطَرَحُوهُ فِي ٱلْبَحْرِ، فَوَقَفَ ٱلْبَحْرُ عَنْ هَيَجَانِهِ.</w:t>
-      </w:r>
-      <w:r>
-        <w:rPr>
-          <w:lang w:val="ar_AE" w:bidi="ar_AE"/>
-        </w:rPr>
-      </w:r>
-      <w:r>
-        <w:rPr>
-          <w:lang w:val="ar_AE" w:bidi="ar_AE"/>
-        </w:rPr>
-      </w:r>
-    </w:p>
-    <w:p>
-      <w:pPr>
-        <w:bidi/>
-      </w:pPr>
-      <w:r>
-        <w:rPr>
-          <w:lang w:val="ar_AE" w:bidi="ar_AE"/>
-        </w:rPr>
-      </w:r>
-    </w:p>
-    <w:p>
-      <w:pPr>
-        <w:pStyle w:val="Heading2"/>
-        <w:bidi/>
-      </w:pPr>
-      <w:r>
-        <w:rPr>
-          <w:lang w:val="ar_AE" w:bidi="ar_AE"/>
-        </w:rPr>
-        <w:t>Jonah 1:16</w:t>
-      </w:r>
-      <w:r>
-        <w:rPr>
-          <w:lang w:val="ar_AE" w:bidi="ar_AE"/>
-        </w:rPr>
-      </w:r>
-    </w:p>
-    <w:p>
-      <w:pPr>
-        <w:bidi/>
-      </w:pPr>
-      <w:r>
-        <w:rPr>
-          <w:lang w:val="ar_AE" w:bidi="ar_AE"/>
-        </w:rPr>
-      </w:r>
-      <w:r>
-        <w:rPr>
-          <w:vertAlign w:val="superscript"/>
-          <w:lang w:val="ar_AE" w:bidi="ar_AE"/>
-        </w:rPr>
-        <w:t>16</w:t>
-      </w:r>
-      <w:r>
-        <w:rPr>
-          <w:lang w:val="ar_AE" w:bidi="ar_AE"/>
-        </w:rPr>
-        <w:t xml:space="preserve"> فَخَافَ ٱلرِّجَالُ مِنَ ٱلرَّبِّ خَوْفًا عَظِيمًا، وَذَبَحُوا ذَبِيحَةً لِلرَّبِّ وَنَذَرُوا نُذُورًا.</w:t>
-      </w:r>
-      <w:r>
-        <w:rPr>
-          <w:lang w:val="ar_AE" w:bidi="ar_AE"/>
-        </w:rPr>
-      </w:r>
-      <w:r>
-        <w:rPr>
-          <w:lang w:val="ar_AE" w:bidi="ar_AE"/>
-        </w:rPr>
-      </w:r>
-    </w:p>
-    <w:p>
-      <w:pPr>
-        <w:bidi/>
-      </w:pPr>
-      <w:r>
-        <w:rPr>
-          <w:lang w:val="ar_AE" w:bidi="ar_AE"/>
-        </w:rPr>
-      </w:r>
-    </w:p>
-    <w:p>
-      <w:pPr>
-        <w:pStyle w:val="Heading2"/>
-        <w:bidi/>
-      </w:pPr>
-      <w:r>
-        <w:rPr>
-          <w:lang w:val="ar_AE" w:bidi="ar_AE"/>
-        </w:rPr>
-        <w:t>Jonah 1:17</w:t>
-      </w:r>
-      <w:r>
-        <w:rPr>
-          <w:lang w:val="ar_AE" w:bidi="ar_AE"/>
-        </w:rPr>
-      </w:r>
-    </w:p>
-    <w:p>
-      <w:pPr>
-        <w:bidi/>
-      </w:pPr>
-      <w:r>
-        <w:rPr>
-          <w:lang w:val="ar_AE" w:bidi="ar_AE"/>
-        </w:rPr>
-      </w:r>
-      <w:r>
-        <w:rPr>
-          <w:vertAlign w:val="superscript"/>
-          <w:lang w:val="ar_AE" w:bidi="ar_AE"/>
-        </w:rPr>
-        <w:t>17</w:t>
-      </w:r>
-      <w:r>
-        <w:rPr>
-          <w:lang w:val="ar_AE" w:bidi="ar_AE"/>
-        </w:rPr>
-        <w:t xml:space="preserve"> وَأَمَّا ٱلرَّبُّ فَأَعَدَّ حُوتًا عَظِيمًا لِيَبْتَلِعَ يُونَانَ. فَكَانَ يُونَانُ فِي جَوْفِ ٱلْحُوتِ ثَلَاثَةَ أَيَّامٍ وَثَلَاثَ لَيَالٍ.</w:t>
-      </w:r>
-      <w:r>
-        <w:rPr>
-          <w:lang w:val="ar_AE" w:bidi="ar_AE"/>
-        </w:rPr>
-      </w:r>
-      <w:r>
-        <w:rPr>
-          <w:lang w:val="ar_AE" w:bidi="ar_AE"/>
-        </w:rPr>
-      </w:r>
-    </w:p>
-    <w:p>
-      <w:pPr>
-        <w:bidi/>
-      </w:pPr>
-      <w:r>
-        <w:rPr>
-          <w:lang w:val="ar_AE" w:bidi="ar_AE"/>
-        </w:rPr>
-      </w:r>
-    </w:p>
-    <w:p>
-      <w:pPr>
-        <w:pStyle w:val="Heading2"/>
-        <w:bidi/>
-      </w:pPr>
-      <w:r>
-        <w:rPr>
-          <w:lang w:val="ar_AE" w:bidi="ar_AE"/>
-        </w:rPr>
-        <w:t>Jonah 2:1</w:t>
-      </w:r>
-      <w:r>
-        <w:rPr>
-          <w:lang w:val="ar_AE" w:bidi="ar_AE"/>
-        </w:rPr>
-      </w:r>
-    </w:p>
-    <w:p>
-      <w:pPr>
-        <w:bidi/>
-      </w:pPr>
-      <w:r>
-        <w:rPr>
-          <w:lang w:val="ar_AE" w:bidi="ar_AE"/>
-        </w:rPr>
-      </w:r>
-      <w:r>
-        <w:rPr>
-          <w:vertAlign w:val="superscript"/>
-          <w:lang w:val="ar_AE" w:bidi="ar_AE"/>
-        </w:rPr>
-        <w:t>1</w:t>
-      </w:r>
-      <w:r>
-        <w:rPr>
-          <w:lang w:val="ar_AE" w:bidi="ar_AE"/>
-        </w:rPr>
-        <w:t xml:space="preserve"> فَصَلَّى يُونَانُ إِلَى ٱلرَّبِّ إِلَهِهِ مِنْ جَوْفِ ٱلْحُوتِ،</w:t>
-      </w:r>
-      <w:r>
-        <w:rPr>
-          <w:lang w:val="ar_AE" w:bidi="ar_AE"/>
-        </w:rPr>
-      </w:r>
-      <w:r>
-        <w:rPr>
-          <w:lang w:val="ar_AE" w:bidi="ar_AE"/>
-        </w:rPr>
-      </w:r>
-    </w:p>
-    <w:p>
-      <w:pPr>
-        <w:bidi/>
-      </w:pPr>
-      <w:r>
-        <w:rPr>
-          <w:lang w:val="ar_AE" w:bidi="ar_AE"/>
-        </w:rPr>
-      </w:r>
-    </w:p>
-    <w:p>
-      <w:pPr>
-        <w:pStyle w:val="Heading2"/>
-        <w:bidi/>
-      </w:pPr>
-      <w:r>
-        <w:rPr>
-          <w:lang w:val="ar_AE" w:bidi="ar_AE"/>
-        </w:rPr>
-        <w:t>Jonah 2:2</w:t>
-      </w:r>
-      <w:r>
-        <w:rPr>
-          <w:lang w:val="ar_AE" w:bidi="ar_AE"/>
-        </w:rPr>
-      </w:r>
-    </w:p>
-    <w:p>
-      <w:pPr>
-        <w:bidi/>
-      </w:pPr>
-      <w:r>
-        <w:rPr>
-          <w:lang w:val="ar_AE" w:bidi="ar_AE"/>
-        </w:rPr>
-      </w:r>
-      <w:r>
-        <w:rPr>
-          <w:vertAlign w:val="superscript"/>
-          <w:lang w:val="ar_AE" w:bidi="ar_AE"/>
-        </w:rPr>
-        <w:t>2</w:t>
-      </w:r>
-      <w:r>
-        <w:rPr>
-          <w:lang w:val="ar_AE" w:bidi="ar_AE"/>
-        </w:rPr>
-        <w:t xml:space="preserve"> وَقَالَ: «دَعَوْتُ مِنْ ضِيقِي ٱلرَّبَّ، فَٱسْتَجَابَنِي. صَرَخْتُ مِنْ جَوْفِ ٱلْهَاوِيَةِ، فَسَمِعْتَ صَوْتِي.</w:t>
-      </w:r>
-      <w:r>
-        <w:rPr>
-          <w:lang w:val="ar_AE" w:bidi="ar_AE"/>
-        </w:rPr>
-      </w:r>
-      <w:r>
-        <w:rPr>
-          <w:lang w:val="ar_AE" w:bidi="ar_AE"/>
-        </w:rPr>
-      </w:r>
-    </w:p>
-    <w:p>
-      <w:pPr>
-        <w:bidi/>
-      </w:pPr>
-      <w:r>
-        <w:rPr>
-          <w:lang w:val="ar_AE" w:bidi="ar_AE"/>
-        </w:rPr>
-      </w:r>
-    </w:p>
-    <w:p>
-      <w:pPr>
-        <w:pStyle w:val="Heading2"/>
-        <w:bidi/>
-      </w:pPr>
-      <w:r>
-        <w:rPr>
-          <w:lang w:val="ar_AE" w:bidi="ar_AE"/>
-        </w:rPr>
-        <w:t>Jonah 2:3</w:t>
-      </w:r>
-      <w:r>
-        <w:rPr>
-          <w:lang w:val="ar_AE" w:bidi="ar_AE"/>
-        </w:rPr>
-      </w:r>
-    </w:p>
-    <w:p>
-      <w:pPr>
-        <w:bidi/>
-      </w:pPr>
-      <w:r>
-        <w:rPr>
-          <w:lang w:val="ar_AE" w:bidi="ar_AE"/>
-        </w:rPr>
-      </w:r>
-      <w:r>
-        <w:rPr>
-          <w:vertAlign w:val="superscript"/>
-          <w:lang w:val="ar_AE" w:bidi="ar_AE"/>
-        </w:rPr>
-        <w:t>3</w:t>
-      </w:r>
-      <w:r>
-        <w:rPr>
-          <w:lang w:val="ar_AE" w:bidi="ar_AE"/>
-        </w:rPr>
-        <w:t xml:space="preserve"> لِأَنَّكَ طَرَحْتَنِي فِي ٱلْعُمْقِ فِي قَلْبِ ٱلْبِحَارِ، فَأَحَاطَ بِي نَهْرٌ. جَازَتْ فَوْقِي جَمِيعُ تَيَّارَاتِكَ وَلُجَجِكَ.</w:t>
-      </w:r>
-      <w:r>
-        <w:rPr>
-          <w:lang w:val="ar_AE" w:bidi="ar_AE"/>
-        </w:rPr>
-      </w:r>
-      <w:r>
-        <w:rPr>
-          <w:lang w:val="ar_AE" w:bidi="ar_AE"/>
-        </w:rPr>
-      </w:r>
-    </w:p>
-    <w:p>
-      <w:pPr>
-        <w:bidi/>
-      </w:pPr>
-      <w:r>
-        <w:rPr>
-          <w:lang w:val="ar_AE" w:bidi="ar_AE"/>
-        </w:rPr>
-      </w:r>
-    </w:p>
-    <w:p>
-      <w:pPr>
-        <w:pStyle w:val="Heading2"/>
-        <w:bidi/>
-      </w:pPr>
-      <w:r>
-        <w:rPr>
-          <w:lang w:val="ar_AE" w:bidi="ar_AE"/>
-        </w:rPr>
-        <w:t>Jonah 2:4</w:t>
-      </w:r>
-      <w:r>
-        <w:rPr>
-          <w:lang w:val="ar_AE" w:bidi="ar_AE"/>
-        </w:rPr>
-      </w:r>
-    </w:p>
-    <w:p>
-      <w:pPr>
-        <w:bidi/>
-      </w:pPr>
-      <w:r>
-        <w:rPr>
-          <w:lang w:val="ar_AE" w:bidi="ar_AE"/>
-        </w:rPr>
-      </w:r>
-      <w:r>
-        <w:rPr>
-          <w:vertAlign w:val="superscript"/>
-          <w:lang w:val="ar_AE" w:bidi="ar_AE"/>
-        </w:rPr>
-        <w:t>4</w:t>
-      </w:r>
-      <w:r>
-        <w:rPr>
-          <w:lang w:val="ar_AE" w:bidi="ar_AE"/>
-        </w:rPr>
-        <w:t xml:space="preserve"> فَقُلْتُ: قَدْ طُرِدْتُ مِنْ أَمَامِ عَيْنَيْكَ. وَلَكِنَّنِي أَعُودُ أَنْظُرُ إِلَى هَيْكَلِ قُدْسِكَ.</w:t>
-      </w:r>
-      <w:r>
-        <w:rPr>
-          <w:lang w:val="ar_AE" w:bidi="ar_AE"/>
-        </w:rPr>
-      </w:r>
-      <w:r>
-        <w:rPr>
-          <w:lang w:val="ar_AE" w:bidi="ar_AE"/>
-        </w:rPr>
-      </w:r>
-    </w:p>
-    <w:p>
-      <w:pPr>
-        <w:bidi/>
-      </w:pPr>
-      <w:r>
-        <w:rPr>
-          <w:lang w:val="ar_AE" w:bidi="ar_AE"/>
-        </w:rPr>
-      </w:r>
-    </w:p>
-    <w:p>
-      <w:pPr>
-        <w:pStyle w:val="Heading2"/>
-        <w:bidi/>
-      </w:pPr>
-      <w:r>
-        <w:rPr>
-          <w:lang w:val="ar_AE" w:bidi="ar_AE"/>
-        </w:rPr>
-        <w:t>Jonah 2:5</w:t>
-      </w:r>
-      <w:r>
-        <w:rPr>
-          <w:lang w:val="ar_AE" w:bidi="ar_AE"/>
-        </w:rPr>
-      </w:r>
-    </w:p>
-    <w:p>
-      <w:pPr>
-        <w:bidi/>
-      </w:pPr>
-      <w:r>
-        <w:rPr>
-          <w:lang w:val="ar_AE" w:bidi="ar_AE"/>
-        </w:rPr>
-      </w:r>
-      <w:r>
-        <w:rPr>
-          <w:vertAlign w:val="superscript"/>
-          <w:lang w:val="ar_AE" w:bidi="ar_AE"/>
-        </w:rPr>
-        <w:t>5</w:t>
-      </w:r>
-      <w:r>
-        <w:rPr>
-          <w:lang w:val="ar_AE" w:bidi="ar_AE"/>
-        </w:rPr>
-        <w:t xml:space="preserve"> قَدِ ٱكْتَنَفَتْنِي مِيَاهٌ إِلَى ٱلنَّفْسِ. أَحَاطَ بِي غَمْرٌ. ٱلْتَفَّ عُشْبُ ٱلْبَحْرِ بِرَأْسِي.</w:t>
-      </w:r>
-      <w:r>
-        <w:rPr>
-          <w:lang w:val="ar_AE" w:bidi="ar_AE"/>
-        </w:rPr>
-      </w:r>
-      <w:r>
-        <w:rPr>
-          <w:lang w:val="ar_AE" w:bidi="ar_AE"/>
-        </w:rPr>
-      </w:r>
-    </w:p>
-    <w:p>
-      <w:pPr>
-        <w:bidi/>
-      </w:pPr>
-      <w:r>
-        <w:rPr>
-          <w:lang w:val="ar_AE" w:bidi="ar_AE"/>
-        </w:rPr>
-      </w:r>
-    </w:p>
-    <w:p>
-      <w:pPr>
-        <w:pStyle w:val="Heading2"/>
-        <w:bidi/>
-      </w:pPr>
-      <w:r>
-        <w:rPr>
-          <w:lang w:val="ar_AE" w:bidi="ar_AE"/>
-        </w:rPr>
-        <w:t>Jonah 2:6</w:t>
-      </w:r>
-      <w:r>
-        <w:rPr>
-          <w:lang w:val="ar_AE" w:bidi="ar_AE"/>
-        </w:rPr>
-      </w:r>
-    </w:p>
-    <w:p>
-      <w:pPr>
-        <w:bidi/>
-      </w:pPr>
-      <w:r>
-        <w:rPr>
-          <w:lang w:val="ar_AE" w:bidi="ar_AE"/>
-        </w:rPr>
-      </w:r>
-      <w:r>
-        <w:rPr>
-          <w:vertAlign w:val="superscript"/>
-          <w:lang w:val="ar_AE" w:bidi="ar_AE"/>
-        </w:rPr>
-        <w:t>6</w:t>
-      </w:r>
-      <w:r>
-        <w:rPr>
-          <w:lang w:val="ar_AE" w:bidi="ar_AE"/>
-        </w:rPr>
-        <w:t xml:space="preserve"> نَزَلْتُ إِلَى أَسَافِلِ ٱلْجِبَالِ. مَغَالِيقُ ٱلْأَرْضِ عَلَيَّ إِلَى ٱلْأَبَدِ. ثُمَّ أَصْعَدْتَ مِنَ ٱلْوَهْدَةِ حَيَاتِي أَيُّهَا ٱلرَّبُّ إِلَهِي.</w:t>
-      </w:r>
-      <w:r>
-        <w:rPr>
-          <w:lang w:val="ar_AE" w:bidi="ar_AE"/>
-        </w:rPr>
-      </w:r>
-      <w:r>
-        <w:rPr>
-          <w:lang w:val="ar_AE" w:bidi="ar_AE"/>
-        </w:rPr>
-      </w:r>
-    </w:p>
-    <w:p>
-      <w:pPr>
-        <w:bidi/>
-      </w:pPr>
-      <w:r>
-        <w:rPr>
-          <w:lang w:val="ar_AE" w:bidi="ar_AE"/>
-        </w:rPr>
-      </w:r>
-    </w:p>
-    <w:p>
-      <w:pPr>
-        <w:pStyle w:val="Heading2"/>
-        <w:bidi/>
-      </w:pPr>
-      <w:r>
-        <w:rPr>
-          <w:lang w:val="ar_AE" w:bidi="ar_AE"/>
-        </w:rPr>
-        <w:t>Jonah 2:7</w:t>
-      </w:r>
-      <w:r>
-        <w:rPr>
-          <w:lang w:val="ar_AE" w:bidi="ar_AE"/>
-        </w:rPr>
-      </w:r>
-    </w:p>
-    <w:p>
-      <w:pPr>
-        <w:bidi/>
-      </w:pPr>
-      <w:r>
-        <w:rPr>
-          <w:lang w:val="ar_AE" w:bidi="ar_AE"/>
-        </w:rPr>
-      </w:r>
-      <w:r>
-        <w:rPr>
-          <w:vertAlign w:val="superscript"/>
-          <w:lang w:val="ar_AE" w:bidi="ar_AE"/>
-        </w:rPr>
-        <w:t>7</w:t>
-      </w:r>
-      <w:r>
-        <w:rPr>
-          <w:lang w:val="ar_AE" w:bidi="ar_AE"/>
-        </w:rPr>
-        <w:t xml:space="preserve"> حِينَ أَعْيَتْ فِيَّ نَفْسِي ذَكَرْتُ ٱلرَّبَّ، فَجَاءَتْ إِلَيْكَ صَلَاتِي إِلَى هَيْكَلِ قُدْسِكَ.</w:t>
-      </w:r>
-      <w:r>
-        <w:rPr>
-          <w:lang w:val="ar_AE" w:bidi="ar_AE"/>
-        </w:rPr>
-      </w:r>
-      <w:r>
-        <w:rPr>
-          <w:lang w:val="ar_AE" w:bidi="ar_AE"/>
-        </w:rPr>
-      </w:r>
-    </w:p>
-    <w:p>
-      <w:pPr>
-        <w:bidi/>
-      </w:pPr>
-      <w:r>
-        <w:rPr>
-          <w:lang w:val="ar_AE" w:bidi="ar_AE"/>
-        </w:rPr>
-      </w:r>
-    </w:p>
-    <w:p>
-      <w:pPr>
-        <w:pStyle w:val="Heading2"/>
-        <w:bidi/>
-      </w:pPr>
-      <w:r>
-        <w:rPr>
-          <w:lang w:val="ar_AE" w:bidi="ar_AE"/>
-        </w:rPr>
-        <w:t>Jonah 2:8</w:t>
-      </w:r>
-      <w:r>
-        <w:rPr>
-          <w:lang w:val="ar_AE" w:bidi="ar_AE"/>
-        </w:rPr>
-      </w:r>
-    </w:p>
-    <w:p>
-      <w:pPr>
-        <w:bidi/>
-      </w:pPr>
-      <w:r>
-        <w:rPr>
-          <w:lang w:val="ar_AE" w:bidi="ar_AE"/>
-        </w:rPr>
-      </w:r>
-      <w:r>
-        <w:rPr>
-          <w:vertAlign w:val="superscript"/>
-          <w:lang w:val="ar_AE" w:bidi="ar_AE"/>
-        </w:rPr>
-        <w:t>8</w:t>
-      </w:r>
-      <w:r>
-        <w:rPr>
-          <w:lang w:val="ar_AE" w:bidi="ar_AE"/>
-        </w:rPr>
-        <w:t xml:space="preserve"> اَلَّذِينَ يُرَاعُونَ أَبَاطِيلَ كَاذِبَةً يَتْرُكُونَ نِعْمَتَهُمْ.</w:t>
-      </w:r>
-      <w:r>
-        <w:rPr>
-          <w:lang w:val="ar_AE" w:bidi="ar_AE"/>
-        </w:rPr>
-      </w:r>
-      <w:r>
-        <w:rPr>
-          <w:lang w:val="ar_AE" w:bidi="ar_AE"/>
-        </w:rPr>
-      </w:r>
-    </w:p>
-    <w:p>
-      <w:pPr>
-        <w:bidi/>
-      </w:pPr>
-      <w:r>
-        <w:rPr>
-          <w:lang w:val="ar_AE" w:bidi="ar_AE"/>
-        </w:rPr>
-      </w:r>
-    </w:p>
-    <w:p>
-      <w:pPr>
-        <w:pStyle w:val="Heading2"/>
-        <w:bidi/>
-      </w:pPr>
-      <w:r>
-        <w:rPr>
-          <w:lang w:val="ar_AE" w:bidi="ar_AE"/>
-        </w:rPr>
-        <w:t>Jonah 2:9</w:t>
-      </w:r>
-      <w:r>
-        <w:rPr>
-          <w:lang w:val="ar_AE" w:bidi="ar_AE"/>
-        </w:rPr>
-      </w:r>
-    </w:p>
-    <w:p>
-      <w:pPr>
-        <w:bidi/>
-      </w:pPr>
-      <w:r>
-        <w:rPr>
-          <w:lang w:val="ar_AE" w:bidi="ar_AE"/>
-        </w:rPr>
-      </w:r>
-      <w:r>
-        <w:rPr>
-          <w:vertAlign w:val="superscript"/>
-          <w:lang w:val="ar_AE" w:bidi="ar_AE"/>
-        </w:rPr>
-        <w:t>9</w:t>
-      </w:r>
-      <w:r>
-        <w:rPr>
-          <w:lang w:val="ar_AE" w:bidi="ar_AE"/>
-        </w:rPr>
-        <w:t xml:space="preserve"> أَمَّا أَنَا فَبِصَوْتِ ٱلْحَمْدِ أَذْبَحُ لَكَ، وَأُوفِي بِمَا نَذَرْتُهُ. لِلرَّبِّ ٱلْخَلَاصُ».</w:t>
-      </w:r>
-      <w:r>
-        <w:rPr>
-          <w:lang w:val="ar_AE" w:bidi="ar_AE"/>
-        </w:rPr>
-      </w:r>
-      <w:r>
-        <w:rPr>
-          <w:lang w:val="ar_AE" w:bidi="ar_AE"/>
-        </w:rPr>
-      </w:r>
-    </w:p>
-    <w:p>
-      <w:pPr>
-        <w:bidi/>
-      </w:pPr>
-      <w:r>
-        <w:rPr>
-          <w:lang w:val="ar_AE" w:bidi="ar_AE"/>
-        </w:rPr>
-      </w:r>
-    </w:p>
-    <w:p>
-      <w:pPr>
-        <w:pStyle w:val="Heading2"/>
-        <w:bidi/>
-      </w:pPr>
-      <w:r>
-        <w:rPr>
-          <w:lang w:val="ar_AE" w:bidi="ar_AE"/>
-        </w:rPr>
-        <w:t>Jonah 2:10</w:t>
-      </w:r>
-      <w:r>
-        <w:rPr>
-          <w:lang w:val="ar_AE" w:bidi="ar_AE"/>
-        </w:rPr>
-      </w:r>
-    </w:p>
-    <w:p>
-      <w:pPr>
-        <w:bidi/>
-      </w:pPr>
-      <w:r>
-        <w:rPr>
-          <w:lang w:val="ar_AE" w:bidi="ar_AE"/>
-        </w:rPr>
-      </w:r>
-      <w:r>
-        <w:rPr>
-          <w:vertAlign w:val="superscript"/>
-          <w:lang w:val="ar_AE" w:bidi="ar_AE"/>
-        </w:rPr>
-        <w:t>10</w:t>
-      </w:r>
-      <w:r>
-        <w:rPr>
-          <w:lang w:val="ar_AE" w:bidi="ar_AE"/>
-        </w:rPr>
-        <w:t xml:space="preserve"> وَأَمَرَ ٱلرَّبُّ ٱلْحُوتَ فَقَذَفَ يُونَانَ إِلَى ٱلْبَرِّ.</w:t>
-      </w:r>
-      <w:r>
-        <w:rPr>
-          <w:lang w:val="ar_AE" w:bidi="ar_AE"/>
-        </w:rPr>
-      </w:r>
-      <w:r>
-        <w:rPr>
-          <w:lang w:val="ar_AE" w:bidi="ar_AE"/>
-        </w:rPr>
-      </w:r>
-    </w:p>
-    <w:p>
-      <w:pPr>
-        <w:bidi/>
-      </w:pPr>
-      <w:r>
-        <w:rPr>
-          <w:lang w:val="ar_AE" w:bidi="ar_AE"/>
-        </w:rPr>
-      </w:r>
-    </w:p>
-    <w:p>
-      <w:pPr>
-        <w:pStyle w:val="Heading2"/>
-        <w:bidi/>
-      </w:pPr>
-      <w:r>
-        <w:rPr>
-          <w:lang w:val="ar_AE" w:bidi="ar_AE"/>
-        </w:rPr>
-        <w:t>Jonah 3:1</w:t>
-      </w:r>
-      <w:r>
-        <w:rPr>
-          <w:lang w:val="ar_AE" w:bidi="ar_AE"/>
-        </w:rPr>
-      </w:r>
-    </w:p>
-    <w:p>
-      <w:pPr>
-        <w:bidi/>
-      </w:pPr>
-      <w:r>
-        <w:rPr>
-          <w:lang w:val="ar_AE" w:bidi="ar_AE"/>
-        </w:rPr>
-      </w:r>
-      <w:r>
-        <w:rPr>
-          <w:vertAlign w:val="superscript"/>
-          <w:lang w:val="ar_AE" w:bidi="ar_AE"/>
-        </w:rPr>
-        <w:t>1</w:t>
-      </w:r>
-      <w:r>
-        <w:rPr>
-          <w:lang w:val="ar_AE" w:bidi="ar_AE"/>
-        </w:rPr>
-        <w:t xml:space="preserve"> ثُمَّ صَارَ قَوْلُ ٱلرَّبِّ إِلَى يُونَانَ ثَانِيَةً قَائِلًا:</w:t>
-      </w:r>
-      <w:r>
-        <w:rPr>
-          <w:lang w:val="ar_AE" w:bidi="ar_AE"/>
-        </w:rPr>
-      </w:r>
-      <w:r>
-        <w:rPr>
-          <w:lang w:val="ar_AE" w:bidi="ar_AE"/>
-        </w:rPr>
-      </w:r>
-    </w:p>
-    <w:p>
-      <w:pPr>
-        <w:bidi/>
-      </w:pPr>
-      <w:r>
-        <w:rPr>
-          <w:lang w:val="ar_AE" w:bidi="ar_AE"/>
-        </w:rPr>
-      </w:r>
-    </w:p>
-    <w:p>
-      <w:pPr>
-        <w:pStyle w:val="Heading2"/>
-        <w:bidi/>
-      </w:pPr>
-      <w:r>
-        <w:rPr>
-          <w:lang w:val="ar_AE" w:bidi="ar_AE"/>
-        </w:rPr>
-        <w:t>Jonah 3:2</w:t>
-      </w:r>
-      <w:r>
-        <w:rPr>
-          <w:lang w:val="ar_AE" w:bidi="ar_AE"/>
-        </w:rPr>
-      </w:r>
-    </w:p>
-    <w:p>
-      <w:pPr>
-        <w:bidi/>
-      </w:pPr>
-      <w:r>
-        <w:rPr>
-          <w:lang w:val="ar_AE" w:bidi="ar_AE"/>
-        </w:rPr>
-      </w:r>
-      <w:r>
-        <w:rPr>
-          <w:vertAlign w:val="superscript"/>
-          <w:lang w:val="ar_AE" w:bidi="ar_AE"/>
-        </w:rPr>
-        <w:t>2</w:t>
-      </w:r>
-      <w:r>
-        <w:rPr>
-          <w:lang w:val="ar_AE" w:bidi="ar_AE"/>
-        </w:rPr>
-        <w:t xml:space="preserve"> «قُمِ ٱذْهَبْ إِلَى نِينَوَى ٱلْمَدِينَةِ ٱلْعَظِيمَةِ، وَنَادِ لَهَا ٱلْمُنَادَاةَ ٱلَّتِي أَنَا مُكَلِّمُكَ بِهَا».</w:t>
-      </w:r>
-      <w:r>
-        <w:rPr>
-          <w:lang w:val="ar_AE" w:bidi="ar_AE"/>
-        </w:rPr>
-      </w:r>
-      <w:r>
-        <w:rPr>
-          <w:lang w:val="ar_AE" w:bidi="ar_AE"/>
-        </w:rPr>
-      </w:r>
-    </w:p>
-    <w:p>
-      <w:pPr>
-        <w:bidi/>
-      </w:pPr>
-      <w:r>
-        <w:rPr>
-          <w:lang w:val="ar_AE" w:bidi="ar_AE"/>
-        </w:rPr>
-      </w:r>
-    </w:p>
-    <w:p>
-      <w:pPr>
-        <w:pStyle w:val="Heading2"/>
-        <w:bidi/>
-      </w:pPr>
-      <w:r>
-        <w:rPr>
-          <w:lang w:val="ar_AE" w:bidi="ar_AE"/>
-        </w:rPr>
-        <w:t>Jonah 3:3</w:t>
-      </w:r>
-      <w:r>
-        <w:rPr>
-          <w:lang w:val="ar_AE" w:bidi="ar_AE"/>
-        </w:rPr>
-      </w:r>
-    </w:p>
-    <w:p>
-      <w:pPr>
-        <w:bidi/>
-      </w:pPr>
-      <w:r>
-        <w:rPr>
-          <w:lang w:val="ar_AE" w:bidi="ar_AE"/>
-        </w:rPr>
-      </w:r>
-      <w:r>
-        <w:rPr>
-          <w:vertAlign w:val="superscript"/>
-          <w:lang w:val="ar_AE" w:bidi="ar_AE"/>
-        </w:rPr>
-        <w:t>3</w:t>
-      </w:r>
-      <w:r>
-        <w:rPr>
-          <w:lang w:val="ar_AE" w:bidi="ar_AE"/>
-        </w:rPr>
-        <w:t xml:space="preserve"> فَقَامَ يُونَانُ وَذَهَبَ إِلَى نِينَوَى بِحَسَبِ قَوْلِ ٱلرَّبِّ. أَمَّا نِينَوَى فَكَانَتْ مَدِينَةً عَظِيمَةً لِلهِ مَسِيرَةَ ثَلَاثَةِ أَيَّامٍ.</w:t>
-      </w:r>
-      <w:r>
-        <w:rPr>
-          <w:lang w:val="ar_AE" w:bidi="ar_AE"/>
-        </w:rPr>
-      </w:r>
-      <w:r>
-        <w:rPr>
-          <w:lang w:val="ar_AE" w:bidi="ar_AE"/>
-        </w:rPr>
-      </w:r>
-    </w:p>
-    <w:p>
-      <w:pPr>
-        <w:bidi/>
-      </w:pPr>
-      <w:r>
-        <w:rPr>
-          <w:lang w:val="ar_AE" w:bidi="ar_AE"/>
-        </w:rPr>
-      </w:r>
-    </w:p>
-    <w:p>
-      <w:pPr>
-        <w:pStyle w:val="Heading2"/>
-        <w:bidi/>
-      </w:pPr>
-      <w:r>
-        <w:rPr>
-          <w:lang w:val="ar_AE" w:bidi="ar_AE"/>
-        </w:rPr>
-        <w:t>Jonah 3:4</w:t>
-      </w:r>
-      <w:r>
-        <w:rPr>
-          <w:lang w:val="ar_AE" w:bidi="ar_AE"/>
-        </w:rPr>
-      </w:r>
-    </w:p>
-    <w:p>
-      <w:pPr>
-        <w:bidi/>
-      </w:pPr>
-      <w:r>
-        <w:rPr>
-          <w:lang w:val="ar_AE" w:bidi="ar_AE"/>
-        </w:rPr>
-      </w:r>
-      <w:r>
-        <w:rPr>
-          <w:vertAlign w:val="superscript"/>
-          <w:lang w:val="ar_AE" w:bidi="ar_AE"/>
-        </w:rPr>
-        <w:t>4</w:t>
-      </w:r>
-      <w:r>
-        <w:rPr>
-          <w:lang w:val="ar_AE" w:bidi="ar_AE"/>
-        </w:rPr>
-        <w:t xml:space="preserve"> فَٱبْتَدَأَ يُونَانُ يَدْخُلُ ٱلْمَدِينَةَ مَسِيرَةَ يَوْمٍ وَاحِدٍ، وَنَادَى وَقَالَ: «بَعْدَ أَرْبَعِينَ يَوْمًا تَنْقَلِبُ نِينَوَى».</w:t>
-      </w:r>
-      <w:r>
-        <w:rPr>
-          <w:lang w:val="ar_AE" w:bidi="ar_AE"/>
-        </w:rPr>
-      </w:r>
-      <w:r>
-        <w:rPr>
-          <w:lang w:val="ar_AE" w:bidi="ar_AE"/>
-        </w:rPr>
-      </w:r>
-    </w:p>
-    <w:p>
-      <w:pPr>
-        <w:bidi/>
-      </w:pPr>
-      <w:r>
-        <w:rPr>
-          <w:lang w:val="ar_AE" w:bidi="ar_AE"/>
-        </w:rPr>
-      </w:r>
-    </w:p>
-    <w:p>
-      <w:pPr>
-        <w:pStyle w:val="Heading2"/>
-        <w:bidi/>
-      </w:pPr>
-      <w:r>
-        <w:rPr>
-          <w:lang w:val="ar_AE" w:bidi="ar_AE"/>
-        </w:rPr>
-        <w:t>Jonah 3:5</w:t>
-      </w:r>
-      <w:r>
-        <w:rPr>
-          <w:lang w:val="ar_AE" w:bidi="ar_AE"/>
-        </w:rPr>
-      </w:r>
-    </w:p>
-    <w:p>
-      <w:pPr>
-        <w:bidi/>
-      </w:pPr>
-      <w:r>
-        <w:rPr>
-          <w:lang w:val="ar_AE" w:bidi="ar_AE"/>
-        </w:rPr>
-      </w:r>
-      <w:r>
-        <w:rPr>
-          <w:vertAlign w:val="superscript"/>
-          <w:lang w:val="ar_AE" w:bidi="ar_AE"/>
-        </w:rPr>
-        <w:t>5</w:t>
-      </w:r>
-      <w:r>
-        <w:rPr>
-          <w:lang w:val="ar_AE" w:bidi="ar_AE"/>
-        </w:rPr>
-        <w:t xml:space="preserve"> فَآمَنَ أَهْلُ نِينَوَى بِٱللهِ وَنَادَوْا بِصَوْمٍ وَلَبِسُوا مُسُوحًا مِنْ كَبِيرِهِمْ إِلَى صَغِيرِهِمْ.</w:t>
-      </w:r>
-      <w:r>
-        <w:rPr>
-          <w:lang w:val="ar_AE" w:bidi="ar_AE"/>
-        </w:rPr>
-      </w:r>
-      <w:r>
-        <w:rPr>
-          <w:lang w:val="ar_AE" w:bidi="ar_AE"/>
-        </w:rPr>
-      </w:r>
-    </w:p>
-    <w:p>
-      <w:pPr>
-        <w:bidi/>
-      </w:pPr>
-      <w:r>
-        <w:rPr>
-          <w:lang w:val="ar_AE" w:bidi="ar_AE"/>
-        </w:rPr>
-      </w:r>
-    </w:p>
-    <w:p>
-      <w:pPr>
-        <w:pStyle w:val="Heading2"/>
-        <w:bidi/>
-      </w:pPr>
-      <w:r>
-        <w:rPr>
-          <w:lang w:val="ar_AE" w:bidi="ar_AE"/>
-        </w:rPr>
-        <w:t>Jonah 3:6</w:t>
-      </w:r>
-      <w:r>
-        <w:rPr>
-          <w:lang w:val="ar_AE" w:bidi="ar_AE"/>
-        </w:rPr>
-      </w:r>
-    </w:p>
-    <w:p>
-      <w:pPr>
-        <w:bidi/>
-      </w:pPr>
-      <w:r>
-        <w:rPr>
-          <w:lang w:val="ar_AE" w:bidi="ar_AE"/>
-        </w:rPr>
-      </w:r>
-      <w:r>
-        <w:rPr>
-          <w:vertAlign w:val="superscript"/>
-          <w:lang w:val="ar_AE" w:bidi="ar_AE"/>
-        </w:rPr>
-        <w:t>6</w:t>
-      </w:r>
-      <w:r>
-        <w:rPr>
-          <w:lang w:val="ar_AE" w:bidi="ar_AE"/>
-        </w:rPr>
-        <w:t xml:space="preserve"> وَبَلَغَ ٱلْأَمْرُ مَلِكَ نِينَوَى، فَقَامَ عَنْ كُرْسِيِّهِ وَخَلَعَ رِدَاءَهُ عَنْهُ، وَتَغَطَّى بِمِسْحٍ وَجَلَسَ عَلَى ٱلرَّمَادِ.</w:t>
-      </w:r>
-      <w:r>
-        <w:rPr>
-          <w:lang w:val="ar_AE" w:bidi="ar_AE"/>
-        </w:rPr>
-      </w:r>
-      <w:r>
-        <w:rPr>
-          <w:lang w:val="ar_AE" w:bidi="ar_AE"/>
-        </w:rPr>
-      </w:r>
-    </w:p>
-    <w:p>
-      <w:pPr>
-        <w:bidi/>
-      </w:pPr>
-      <w:r>
-        <w:rPr>
-          <w:lang w:val="ar_AE" w:bidi="ar_AE"/>
-        </w:rPr>
-      </w:r>
-    </w:p>
-    <w:p>
-      <w:pPr>
-        <w:pStyle w:val="Heading2"/>
-        <w:bidi/>
-      </w:pPr>
-      <w:r>
-        <w:rPr>
-          <w:lang w:val="ar_AE" w:bidi="ar_AE"/>
-        </w:rPr>
-        <w:t>Jonah 3:7</w:t>
-      </w:r>
-      <w:r>
-        <w:rPr>
-          <w:lang w:val="ar_AE" w:bidi="ar_AE"/>
-        </w:rPr>
-      </w:r>
-    </w:p>
-    <w:p>
-      <w:pPr>
-        <w:bidi/>
-      </w:pPr>
-      <w:r>
-        <w:rPr>
-          <w:lang w:val="ar_AE" w:bidi="ar_AE"/>
-        </w:rPr>
-      </w:r>
-      <w:r>
-        <w:rPr>
-          <w:vertAlign w:val="superscript"/>
-          <w:lang w:val="ar_AE" w:bidi="ar_AE"/>
-        </w:rPr>
-        <w:t>7</w:t>
-      </w:r>
-      <w:r>
-        <w:rPr>
-          <w:lang w:val="ar_AE" w:bidi="ar_AE"/>
-        </w:rPr>
-        <w:t xml:space="preserve"> وَنُودِيَ وَقِيلَ فِي نِينَوَى عَنْ أَمْرِ ٱلْمَلِكِ وَعُظَمَائِهِ قَائِلًا: «لَا تَذُقِ ٱلنَّاسُ وَلَا ٱلْبَهَائِمُ وَلَا ٱلْبَقَرُ وَلَا ٱلْغَنَمُ شَيْئًا. لَا تَرْعَ وَلَا تَشْرَبْ مَاءً.</w:t>
-      </w:r>
-      <w:r>
-        <w:rPr>
-          <w:lang w:val="ar_AE" w:bidi="ar_AE"/>
-        </w:rPr>
-      </w:r>
-      <w:r>
-        <w:rPr>
-          <w:lang w:val="ar_AE" w:bidi="ar_AE"/>
-        </w:rPr>
-      </w:r>
-    </w:p>
-    <w:p>
-      <w:pPr>
-        <w:bidi/>
-      </w:pPr>
-      <w:r>
-        <w:rPr>
-          <w:lang w:val="ar_AE" w:bidi="ar_AE"/>
-        </w:rPr>
-      </w:r>
-    </w:p>
-    <w:p>
-      <w:pPr>
-        <w:pStyle w:val="Heading2"/>
-        <w:bidi/>
-      </w:pPr>
-      <w:r>
-        <w:rPr>
-          <w:lang w:val="ar_AE" w:bidi="ar_AE"/>
-        </w:rPr>
-        <w:t>Jonah 3:8</w:t>
-      </w:r>
-      <w:r>
-        <w:rPr>
-          <w:lang w:val="ar_AE" w:bidi="ar_AE"/>
-        </w:rPr>
-      </w:r>
-    </w:p>
-    <w:p>
-      <w:pPr>
-        <w:bidi/>
-      </w:pPr>
-      <w:r>
-        <w:rPr>
-          <w:lang w:val="ar_AE" w:bidi="ar_AE"/>
-        </w:rPr>
-      </w:r>
-      <w:r>
-        <w:rPr>
-          <w:vertAlign w:val="superscript"/>
-          <w:lang w:val="ar_AE" w:bidi="ar_AE"/>
-        </w:rPr>
-        <w:t>8</w:t>
-      </w:r>
-      <w:r>
-        <w:rPr>
-          <w:lang w:val="ar_AE" w:bidi="ar_AE"/>
-        </w:rPr>
-        <w:t xml:space="preserve"> وَلْيَتَغَطَّ بِمُسُوحٍ ٱلنَّاسُ وَٱلْبَهَائِمُ، وَيَصْرُخُوا إِلَى ٱللهِ بِشِدَّةٍ، وَيَرْجِعُوا كُلُّ وَاحِدٍ عَنْ طَرِيقِهِ ٱلرَّدِيئَةِ وَعَنِ ٱلظُّلْمِ ٱلَّذِي فِي أَيْدِيهِمْ،</w:t>
-      </w:r>
-      <w:r>
-        <w:rPr>
-          <w:lang w:val="ar_AE" w:bidi="ar_AE"/>
-        </w:rPr>
-      </w:r>
-      <w:r>
-        <w:rPr>
-          <w:lang w:val="ar_AE" w:bidi="ar_AE"/>
-        </w:rPr>
-      </w:r>
-    </w:p>
-    <w:p>
-      <w:pPr>
-        <w:bidi/>
-      </w:pPr>
-      <w:r>
-        <w:rPr>
-          <w:lang w:val="ar_AE" w:bidi="ar_AE"/>
-        </w:rPr>
-      </w:r>
-    </w:p>
-    <w:p>
-      <w:pPr>
-        <w:pStyle w:val="Heading2"/>
-        <w:bidi/>
-      </w:pPr>
-      <w:r>
-        <w:rPr>
-          <w:lang w:val="ar_AE" w:bidi="ar_AE"/>
-        </w:rPr>
-        <w:t>Jonah 3:9</w:t>
-      </w:r>
-      <w:r>
-        <w:rPr>
-          <w:lang w:val="ar_AE" w:bidi="ar_AE"/>
-        </w:rPr>
-      </w:r>
-    </w:p>
-    <w:p>
-      <w:pPr>
-        <w:bidi/>
-      </w:pPr>
-      <w:r>
-        <w:rPr>
-          <w:lang w:val="ar_AE" w:bidi="ar_AE"/>
-        </w:rPr>
-      </w:r>
-      <w:r>
-        <w:rPr>
-          <w:vertAlign w:val="superscript"/>
-          <w:lang w:val="ar_AE" w:bidi="ar_AE"/>
-        </w:rPr>
-        <w:t>9</w:t>
-      </w:r>
-      <w:r>
-        <w:rPr>
-          <w:lang w:val="ar_AE" w:bidi="ar_AE"/>
-        </w:rPr>
-        <w:t xml:space="preserve"> لَعَلَّ ٱللهَ يَعُودُ وَيَنْدَمُ وَيَرْجِعُ عَنْ حُمُوِّ غَضَبِهِ فَلَا نَهْلِكَ».</w:t>
-      </w:r>
-      <w:r>
-        <w:rPr>
-          <w:lang w:val="ar_AE" w:bidi="ar_AE"/>
-        </w:rPr>
-      </w:r>
-      <w:r>
-        <w:rPr>
-          <w:lang w:val="ar_AE" w:bidi="ar_AE"/>
-        </w:rPr>
-      </w:r>
-    </w:p>
-    <w:p>
-      <w:pPr>
-        <w:bidi/>
-      </w:pPr>
-      <w:r>
-        <w:rPr>
-          <w:lang w:val="ar_AE" w:bidi="ar_AE"/>
-        </w:rPr>
-      </w:r>
-    </w:p>
-    <w:p>
-      <w:pPr>
-        <w:pStyle w:val="Heading2"/>
-        <w:bidi/>
-      </w:pPr>
-      <w:r>
-        <w:rPr>
-          <w:lang w:val="ar_AE" w:bidi="ar_AE"/>
-        </w:rPr>
-        <w:t>Jonah 3:10</w:t>
-      </w:r>
-      <w:r>
-        <w:rPr>
-          <w:lang w:val="ar_AE" w:bidi="ar_AE"/>
-        </w:rPr>
-      </w:r>
-    </w:p>
-    <w:p>
-      <w:pPr>
-        <w:bidi/>
-      </w:pPr>
-      <w:r>
-        <w:rPr>
-          <w:lang w:val="ar_AE" w:bidi="ar_AE"/>
-        </w:rPr>
-      </w:r>
-      <w:r>
-        <w:rPr>
-          <w:vertAlign w:val="superscript"/>
-          <w:lang w:val="ar_AE" w:bidi="ar_AE"/>
-        </w:rPr>
-        <w:t>10</w:t>
-      </w:r>
-      <w:r>
-        <w:rPr>
-          <w:lang w:val="ar_AE" w:bidi="ar_AE"/>
-        </w:rPr>
-        <w:t xml:space="preserve"> فَلَمَّا رَأَى ٱللهُ أَعْمَالَهُمْ أَنَّهُمْ رَجَعُوا عَنْ طَرِيقِهِمِ ٱلرَّدِيئَةِ، نَدِمَ ٱللهُ عَلَى ٱلشَّرِّ ٱلَّذِي تَكَلَّمَ أَنْ يَصْنَعَهُ بِهِمْ، فَلَمْ يَصْنَعْهُ.</w:t>
-      </w:r>
-      <w:r>
-        <w:rPr>
-          <w:lang w:val="ar_AE" w:bidi="ar_AE"/>
-        </w:rPr>
-      </w:r>
-      <w:r>
-        <w:rPr>
-          <w:lang w:val="ar_AE" w:bidi="ar_AE"/>
-        </w:rPr>
-      </w:r>
-    </w:p>
-    <w:p>
-      <w:pPr>
-        <w:bidi/>
-      </w:pPr>
-      <w:r>
-        <w:rPr>
-          <w:lang w:val="ar_AE" w:bidi="ar_AE"/>
-        </w:rPr>
-      </w:r>
-    </w:p>
-    <w:p>
-      <w:pPr>
-        <w:pStyle w:val="Heading2"/>
-        <w:bidi/>
-      </w:pPr>
-      <w:r>
-        <w:rPr>
-          <w:lang w:val="ar_AE" w:bidi="ar_AE"/>
-        </w:rPr>
-        <w:t>Jonah 4:1</w:t>
-      </w:r>
-      <w:r>
-        <w:rPr>
-          <w:lang w:val="ar_AE" w:bidi="ar_AE"/>
-        </w:rPr>
-      </w:r>
-    </w:p>
-    <w:p>
-      <w:pPr>
-        <w:bidi/>
-      </w:pPr>
-      <w:r>
-        <w:rPr>
-          <w:lang w:val="ar_AE" w:bidi="ar_AE"/>
-        </w:rPr>
-      </w:r>
-      <w:r>
-        <w:rPr>
-          <w:vertAlign w:val="superscript"/>
-          <w:lang w:val="ar_AE" w:bidi="ar_AE"/>
-        </w:rPr>
-        <w:t>1</w:t>
-      </w:r>
-      <w:r>
-        <w:rPr>
-          <w:lang w:val="ar_AE" w:bidi="ar_AE"/>
-        </w:rPr>
-        <w:t xml:space="preserve"> فَغَمَّ ذَلِكَ يُونَانَ غَمًّا شَدِيدًا، فَٱغْتَاظَ.</w:t>
-      </w:r>
-      <w:r>
-        <w:rPr>
-          <w:lang w:val="ar_AE" w:bidi="ar_AE"/>
-        </w:rPr>
-      </w:r>
-      <w:r>
-        <w:rPr>
-          <w:lang w:val="ar_AE" w:bidi="ar_AE"/>
-        </w:rPr>
-      </w:r>
-    </w:p>
-    <w:p>
-      <w:pPr>
-        <w:bidi/>
-      </w:pPr>
-      <w:r>
-        <w:rPr>
-          <w:lang w:val="ar_AE" w:bidi="ar_AE"/>
-        </w:rPr>
-      </w:r>
-    </w:p>
-    <w:p>
-      <w:pPr>
-        <w:pStyle w:val="Heading2"/>
-        <w:bidi/>
-      </w:pPr>
-      <w:r>
-        <w:rPr>
-          <w:lang w:val="ar_AE" w:bidi="ar_AE"/>
-        </w:rPr>
-        <w:t>Jonah 4:2</w:t>
-      </w:r>
-      <w:r>
-        <w:rPr>
-          <w:lang w:val="ar_AE" w:bidi="ar_AE"/>
-        </w:rPr>
-      </w:r>
-    </w:p>
-    <w:p>
-      <w:pPr>
-        <w:bidi/>
-      </w:pPr>
-      <w:r>
-        <w:rPr>
-          <w:lang w:val="ar_AE" w:bidi="ar_AE"/>
-        </w:rPr>
-      </w:r>
-      <w:r>
-        <w:rPr>
-          <w:vertAlign w:val="superscript"/>
-          <w:lang w:val="ar_AE" w:bidi="ar_AE"/>
-        </w:rPr>
-        <w:t>2</w:t>
-      </w:r>
-      <w:r>
-        <w:rPr>
-          <w:lang w:val="ar_AE" w:bidi="ar_AE"/>
-        </w:rPr>
-        <w:t xml:space="preserve"> وَصَلَّى إِلَى ٱلرَّبِّ وَقَالَ: «آهِ يَارَبُّ، أَلَيْسَ هَذَا كَلَامِي إِذْ كُنْتُ بَعْدُ فِي أَرْضِي؟ لِذَلِكَ بَادَرْتُ إِلَى ٱلْهَرَبِ إِلَى تَرْشِيشَ، لِأَنِّي عَلِمْتُ أَنَّكَ إِلَهٌ رَؤُوفٌ وَرَحِيمٌ بَطِيءُ ٱلْغَضَبِ وَكَثِيرُ ٱلرَّحْمَةِ وَنَادِمٌ عَلَى ٱلشَّرِّ.</w:t>
-      </w:r>
-      <w:r>
-        <w:rPr>
-          <w:lang w:val="ar_AE" w:bidi="ar_AE"/>
-        </w:rPr>
-      </w:r>
-      <w:r>
-        <w:rPr>
-          <w:lang w:val="ar_AE" w:bidi="ar_AE"/>
-        </w:rPr>
-      </w:r>
-    </w:p>
-    <w:p>
-      <w:pPr>
-        <w:bidi/>
-      </w:pPr>
-      <w:r>
-        <w:rPr>
-          <w:lang w:val="ar_AE" w:bidi="ar_AE"/>
-        </w:rPr>
-      </w:r>
-    </w:p>
-    <w:p>
-      <w:pPr>
-        <w:pStyle w:val="Heading2"/>
-        <w:bidi/>
-      </w:pPr>
-      <w:r>
-        <w:rPr>
-          <w:lang w:val="ar_AE" w:bidi="ar_AE"/>
-        </w:rPr>
-        <w:t>Jonah 4:3</w:t>
-      </w:r>
-      <w:r>
-        <w:rPr>
-          <w:lang w:val="ar_AE" w:bidi="ar_AE"/>
-        </w:rPr>
-      </w:r>
-    </w:p>
-    <w:p>
-      <w:pPr>
-        <w:bidi/>
-      </w:pPr>
-      <w:r>
-        <w:rPr>
-          <w:lang w:val="ar_AE" w:bidi="ar_AE"/>
-        </w:rPr>
-      </w:r>
-      <w:r>
-        <w:rPr>
-          <w:vertAlign w:val="superscript"/>
-          <w:lang w:val="ar_AE" w:bidi="ar_AE"/>
-        </w:rPr>
-        <w:t>3</w:t>
-      </w:r>
-      <w:r>
-        <w:rPr>
-          <w:lang w:val="ar_AE" w:bidi="ar_AE"/>
-        </w:rPr>
-        <w:t xml:space="preserve"> فَٱلْآنَ يَارَبُّ، خُذْ نَفْسِي مِنِّي، لِأَنَّ مَوْتِي خَيْرٌ مِنْ حَيَاتِي».</w:t>
-      </w:r>
-      <w:r>
-        <w:rPr>
-          <w:lang w:val="ar_AE" w:bidi="ar_AE"/>
-        </w:rPr>
-      </w:r>
-      <w:r>
-        <w:rPr>
-          <w:lang w:val="ar_AE" w:bidi="ar_AE"/>
-        </w:rPr>
-      </w:r>
-    </w:p>
-    <w:p>
-      <w:pPr>
-        <w:bidi/>
-      </w:pPr>
-      <w:r>
-        <w:rPr>
-          <w:lang w:val="ar_AE" w:bidi="ar_AE"/>
-        </w:rPr>
-      </w:r>
-    </w:p>
-    <w:p>
-      <w:pPr>
-        <w:pStyle w:val="Heading2"/>
-        <w:bidi/>
-      </w:pPr>
-      <w:r>
-        <w:rPr>
-          <w:lang w:val="ar_AE" w:bidi="ar_AE"/>
-        </w:rPr>
-        <w:t>Jonah 4:4</w:t>
-      </w:r>
-      <w:r>
-        <w:rPr>
-          <w:lang w:val="ar_AE" w:bidi="ar_AE"/>
-        </w:rPr>
-      </w:r>
-    </w:p>
-    <w:p>
-      <w:pPr>
-        <w:bidi/>
-      </w:pPr>
-      <w:r>
-        <w:rPr>
-          <w:lang w:val="ar_AE" w:bidi="ar_AE"/>
-        </w:rPr>
-      </w:r>
-      <w:r>
-        <w:rPr>
-          <w:vertAlign w:val="superscript"/>
-          <w:lang w:val="ar_AE" w:bidi="ar_AE"/>
-        </w:rPr>
-        <w:t>4</w:t>
-      </w:r>
-      <w:r>
-        <w:rPr>
-          <w:lang w:val="ar_AE" w:bidi="ar_AE"/>
-        </w:rPr>
-        <w:t xml:space="preserve"> فَقَالَ ٱلرَّبُّ: «هَلِ ٱغْتَظْتَ بِٱلصَّوَابِ؟».</w:t>
-      </w:r>
-      <w:r>
-        <w:rPr>
-          <w:lang w:val="ar_AE" w:bidi="ar_AE"/>
-        </w:rPr>
-      </w:r>
-      <w:r>
-        <w:rPr>
-          <w:lang w:val="ar_AE" w:bidi="ar_AE"/>
-        </w:rPr>
-      </w:r>
-    </w:p>
-    <w:p>
-      <w:pPr>
-        <w:bidi/>
-      </w:pPr>
-      <w:r>
-        <w:rPr>
-          <w:lang w:val="ar_AE" w:bidi="ar_AE"/>
-        </w:rPr>
-      </w:r>
-    </w:p>
-    <w:p>
-      <w:pPr>
-        <w:pStyle w:val="Heading2"/>
-        <w:bidi/>
-      </w:pPr>
-      <w:r>
-        <w:rPr>
-          <w:lang w:val="ar_AE" w:bidi="ar_AE"/>
-        </w:rPr>
-        <w:t>Jonah 4:5</w:t>
-      </w:r>
-      <w:r>
-        <w:rPr>
-          <w:lang w:val="ar_AE" w:bidi="ar_AE"/>
-        </w:rPr>
-      </w:r>
-    </w:p>
-    <w:p>
-      <w:pPr>
-        <w:bidi/>
-      </w:pPr>
-      <w:r>
-        <w:rPr>
-          <w:lang w:val="ar_AE" w:bidi="ar_AE"/>
-        </w:rPr>
-      </w:r>
-      <w:r>
-        <w:rPr>
-          <w:vertAlign w:val="superscript"/>
-          <w:lang w:val="ar_AE" w:bidi="ar_AE"/>
-        </w:rPr>
-        <w:t>5</w:t>
-      </w:r>
-      <w:r>
-        <w:rPr>
-          <w:lang w:val="ar_AE" w:bidi="ar_AE"/>
-        </w:rPr>
-        <w:t xml:space="preserve"> وَخَرَجَ يُونَانُ مِنَ ٱلْمَدِينَةِ وَجَلَسَ شَرْقِيَّ ٱلْمَدِينَةِ، وَصَنَعَ لِنَفْسِهِ هُنَاكَ مَظَلَّةً وَجَلَسَ تَحْتَهَا فِي ٱلظِّلِّ، حَتَّى يَرَى مَاذَا يَحْدُثُ فِي ٱلْمَدِينَةِ.</w:t>
-      </w:r>
-      <w:r>
-        <w:rPr>
-          <w:lang w:val="ar_AE" w:bidi="ar_AE"/>
-        </w:rPr>
-      </w:r>
-      <w:r>
-        <w:rPr>
-          <w:lang w:val="ar_AE" w:bidi="ar_AE"/>
-        </w:rPr>
-      </w:r>
-    </w:p>
-    <w:p>
-      <w:pPr>
-        <w:bidi/>
-      </w:pPr>
-      <w:r>
-        <w:rPr>
-          <w:lang w:val="ar_AE" w:bidi="ar_AE"/>
-        </w:rPr>
-      </w:r>
-    </w:p>
-    <w:p>
-      <w:pPr>
-        <w:pStyle w:val="Heading2"/>
-        <w:bidi/>
-      </w:pPr>
-      <w:r>
-        <w:rPr>
-          <w:lang w:val="ar_AE" w:bidi="ar_AE"/>
-        </w:rPr>
-        <w:t>Jonah 4:6</w:t>
-      </w:r>
-      <w:r>
-        <w:rPr>
-          <w:lang w:val="ar_AE" w:bidi="ar_AE"/>
-        </w:rPr>
-      </w:r>
-    </w:p>
-    <w:p>
-      <w:pPr>
-        <w:bidi/>
-      </w:pPr>
-      <w:r>
-        <w:rPr>
-          <w:lang w:val="ar_AE" w:bidi="ar_AE"/>
-        </w:rPr>
-      </w:r>
-      <w:r>
-        <w:rPr>
-          <w:vertAlign w:val="superscript"/>
-          <w:lang w:val="ar_AE" w:bidi="ar_AE"/>
-        </w:rPr>
-        <w:t>6</w:t>
-      </w:r>
-      <w:r>
-        <w:rPr>
-          <w:lang w:val="ar_AE" w:bidi="ar_AE"/>
-        </w:rPr>
-        <w:t xml:space="preserve"> فَأَعَدَّ ٱلرَّبُّ ٱلإِلَهُ يَقْطِينَةً فَٱرْتَفَعَتْ فَوْقَ يُونَانَ لِتَكُونَ ظِلًّا عَلَى رَأْسِهِ، لِكَيْ يُخَلِّصَهُ مِنْ غَمِّهِ. فَفَرِحَ يُونَانُ مِنْ أَجْلِ ٱلْيَقْطِينَةِ فَرَحًا عَظِيمًا.</w:t>
-      </w:r>
-      <w:r>
-        <w:rPr>
-          <w:lang w:val="ar_AE" w:bidi="ar_AE"/>
-        </w:rPr>
-      </w:r>
-      <w:r>
-        <w:rPr>
-          <w:lang w:val="ar_AE" w:bidi="ar_AE"/>
-        </w:rPr>
-      </w:r>
-    </w:p>
-    <w:p>
-      <w:pPr>
-        <w:bidi/>
-      </w:pPr>
-      <w:r>
-        <w:rPr>
-          <w:lang w:val="ar_AE" w:bidi="ar_AE"/>
-        </w:rPr>
-      </w:r>
-    </w:p>
-    <w:p>
-      <w:pPr>
-        <w:pStyle w:val="Heading2"/>
-        <w:bidi/>
-      </w:pPr>
-      <w:r>
-        <w:rPr>
-          <w:lang w:val="ar_AE" w:bidi="ar_AE"/>
-        </w:rPr>
-        <w:t>Jonah 4:7</w:t>
-      </w:r>
-      <w:r>
-        <w:rPr>
-          <w:lang w:val="ar_AE" w:bidi="ar_AE"/>
-        </w:rPr>
-      </w:r>
-    </w:p>
-    <w:p>
-      <w:pPr>
-        <w:bidi/>
-      </w:pPr>
-      <w:r>
-        <w:rPr>
-          <w:lang w:val="ar_AE" w:bidi="ar_AE"/>
-        </w:rPr>
-      </w:r>
-      <w:r>
-        <w:rPr>
-          <w:vertAlign w:val="superscript"/>
-          <w:lang w:val="ar_AE" w:bidi="ar_AE"/>
-        </w:rPr>
-        <w:t>7</w:t>
-      </w:r>
-      <w:r>
-        <w:rPr>
-          <w:lang w:val="ar_AE" w:bidi="ar_AE"/>
-        </w:rPr>
-        <w:t xml:space="preserve"> ثُمَّ أَعَدَّ ٱللهُ دُودَةً عِنْدَ طُلُوعِ ٱلْفَجْرِ في ٱلْغَدِ، فَضَرَبَتِ ٱلْيَقْطِينَةَ فَيَبِسَتْ.</w:t>
-      </w:r>
-      <w:r>
-        <w:rPr>
-          <w:lang w:val="ar_AE" w:bidi="ar_AE"/>
-        </w:rPr>
-      </w:r>
-      <w:r>
-        <w:rPr>
-          <w:lang w:val="ar_AE" w:bidi="ar_AE"/>
-        </w:rPr>
-      </w:r>
-    </w:p>
-    <w:p>
-      <w:pPr>
-        <w:bidi/>
-      </w:pPr>
-      <w:r>
-        <w:rPr>
-          <w:lang w:val="ar_AE" w:bidi="ar_AE"/>
-        </w:rPr>
-      </w:r>
-    </w:p>
-    <w:p>
-      <w:pPr>
-        <w:pStyle w:val="Heading2"/>
-        <w:bidi/>
-      </w:pPr>
-      <w:r>
-        <w:rPr>
-          <w:lang w:val="ar_AE" w:bidi="ar_AE"/>
-        </w:rPr>
-        <w:t>Jonah 4:8</w:t>
-      </w:r>
-      <w:r>
-        <w:rPr>
-          <w:lang w:val="ar_AE" w:bidi="ar_AE"/>
-        </w:rPr>
-      </w:r>
-    </w:p>
-    <w:p>
-      <w:pPr>
-        <w:bidi/>
-      </w:pPr>
-      <w:r>
-        <w:rPr>
-          <w:lang w:val="ar_AE" w:bidi="ar_AE"/>
-        </w:rPr>
-      </w:r>
-      <w:r>
-        <w:rPr>
-          <w:vertAlign w:val="superscript"/>
-          <w:lang w:val="ar_AE" w:bidi="ar_AE"/>
-        </w:rPr>
-        <w:t>8</w:t>
-      </w:r>
-      <w:r>
-        <w:rPr>
-          <w:lang w:val="ar_AE" w:bidi="ar_AE"/>
-        </w:rPr>
-        <w:t xml:space="preserve"> وَحَدَثَ عِنْدَ طُلُوعِ ٱلشَّمْسِ أَنَّ ٱللهَ أَعَدَّ رِيحًا شَرْقِيَّةً حَارَّةً، فَضَرَبَتِ ٱلشَّمْسُ عَلَى رَأْسِ يُونَانَ فَذَبُلَ. فَطَلَبَ لِنَفْسِهِ ٱلْمَوْتَ، وَقَالَ: «مَوْتِي خَيْرٌ مِنْ حَيَاتِي».</w:t>
-      </w:r>
-      <w:r>
-        <w:rPr>
-          <w:lang w:val="ar_AE" w:bidi="ar_AE"/>
-        </w:rPr>
-      </w:r>
-      <w:r>
-        <w:rPr>
-          <w:lang w:val="ar_AE" w:bidi="ar_AE"/>
-        </w:rPr>
-      </w:r>
-    </w:p>
-    <w:p>
-      <w:pPr>
-        <w:bidi/>
-      </w:pPr>
-      <w:r>
-        <w:rPr>
-          <w:lang w:val="ar_AE" w:bidi="ar_AE"/>
-        </w:rPr>
-      </w:r>
-    </w:p>
-    <w:p>
-      <w:pPr>
-        <w:pStyle w:val="Heading2"/>
-        <w:bidi/>
-      </w:pPr>
-      <w:r>
-        <w:rPr>
-          <w:lang w:val="ar_AE" w:bidi="ar_AE"/>
-        </w:rPr>
-        <w:t>Jonah 4:9</w:t>
-      </w:r>
-      <w:r>
-        <w:rPr>
-          <w:lang w:val="ar_AE" w:bidi="ar_AE"/>
-        </w:rPr>
-      </w:r>
-    </w:p>
-    <w:p>
-      <w:pPr>
-        <w:bidi/>
-      </w:pPr>
-      <w:r>
-        <w:rPr>
-          <w:lang w:val="ar_AE" w:bidi="ar_AE"/>
-        </w:rPr>
-      </w:r>
-      <w:r>
-        <w:rPr>
-          <w:vertAlign w:val="superscript"/>
-          <w:lang w:val="ar_AE" w:bidi="ar_AE"/>
-        </w:rPr>
-        <w:t>9</w:t>
-      </w:r>
-      <w:r>
-        <w:rPr>
-          <w:lang w:val="ar_AE" w:bidi="ar_AE"/>
-        </w:rPr>
-        <w:t xml:space="preserve"> فَقَالَ ٱللهُ لِيُونَانَ: «هَلِ ٱغْتَظْتَ بِٱلصَّوَابِ مِنْ أَجْلِ ٱلْيَقْطِينَةِ؟» فَقَالَ: «ٱغْتَظْتُ بِٱلصَّوَابِ حَتَّى ٱلْمَوْتِ».</w:t>
-      </w:r>
-      <w:r>
-        <w:rPr>
-          <w:lang w:val="ar_AE" w:bidi="ar_AE"/>
-        </w:rPr>
-      </w:r>
-      <w:r>
-        <w:rPr>
-          <w:lang w:val="ar_AE" w:bidi="ar_AE"/>
-        </w:rPr>
-      </w:r>
-    </w:p>
-    <w:p>
-      <w:pPr>
-        <w:bidi/>
-      </w:pPr>
-      <w:r>
-        <w:rPr>
-          <w:lang w:val="ar_AE" w:bidi="ar_AE"/>
-        </w:rPr>
-      </w:r>
-    </w:p>
-    <w:p>
-      <w:pPr>
-        <w:pStyle w:val="Heading2"/>
-        <w:bidi/>
-      </w:pPr>
-      <w:r>
-        <w:rPr>
-          <w:lang w:val="ar_AE" w:bidi="ar_AE"/>
-        </w:rPr>
-        <w:t>Jonah 4:10</w:t>
-      </w:r>
-      <w:r>
-        <w:rPr>
-          <w:lang w:val="ar_AE" w:bidi="ar_AE"/>
-        </w:rPr>
-      </w:r>
-    </w:p>
-    <w:p>
-      <w:pPr>
-        <w:bidi/>
-      </w:pPr>
-      <w:r>
-        <w:rPr>
-          <w:lang w:val="ar_AE" w:bidi="ar_AE"/>
-        </w:rPr>
-      </w:r>
-      <w:r>
-        <w:rPr>
-          <w:vertAlign w:val="superscript"/>
-          <w:lang w:val="ar_AE" w:bidi="ar_AE"/>
-        </w:rPr>
-        <w:t>10</w:t>
-      </w:r>
-      <w:r>
-        <w:rPr>
-          <w:lang w:val="ar_AE" w:bidi="ar_AE"/>
-        </w:rPr>
         <w:t xml:space="preserve"> فَقَالَ ٱلرَّبُّ: «أَنْتَ شَفِقْتَ عَلَى ٱلْيَقْطِينَةِ ٱلَّتِي لَمْ تَتْعَبْ فِيهَا وَلَا رَبَّيْتَهَا، ٱلَّتِي بِنْتَ لَيْلَةٍ كَانَتْ وَبِنْتَ لَيْلَةٍ هَلَكَتْ.</w:t>
       </w:r>
       <w:r>
@@ -3099,23 +2355,6 @@
       <w:pPr>
         <w:bidi/>
       </w:pPr>
-      <w:r>
-        <w:rPr>
-          <w:lang w:val="ar_AE" w:bidi="ar_AE"/>
-        </w:rPr>
-      </w:r>
-    </w:p>
-    <w:p>
-      <w:pPr>
-        <w:pStyle w:val="Heading2"/>
-        <w:bidi/>
-      </w:pPr>
-      <w:r>
-        <w:rPr>
-          <w:lang w:val="ar_AE" w:bidi="ar_AE"/>
-        </w:rPr>
-        <w:t>Jonah 4:11</w:t>
-      </w:r>
       <w:r>
         <w:rPr>
           <w:lang w:val="ar_AE" w:bidi="ar_AE"/>
